--- a/HW2/Report.docx
+++ b/HW2/Report.docx
@@ -414,7 +414,7 @@
       <w:pPr>
         <w:pStyle w:val="Image"/>
         <w:ind w:right="2552"/>
-        <w:jc w:val="both"/>
+        <w:jc w:val="right"/>
         <w:rPr>
           <w:sz w:val="28"/>
           <w:szCs w:val="32"/>
@@ -428,7 +428,7 @@
           <w:szCs w:val="32"/>
           <w:rtl/>
         </w:rPr>
-        <w:t xml:space="preserve">                             دانشگاه صنعتی خواجه نصیرالدین طوسی</w:t>
+        <w:t>دانشگاه صنعتی خواجه نصیرالدین طوسی</w:t>
       </w:r>
     </w:p>
     <w:p>
@@ -528,7 +528,18 @@
           <w:szCs w:val="44"/>
           <w:rtl/>
         </w:rPr>
-        <w:t>تمرین شماره 1</w:t>
+        <w:t xml:space="preserve">تمرین شماره </w:t>
+      </w:r>
+      <w:r>
+        <w:rPr>
+          <w:rFonts w:hint="cs"/>
+          <w:b/>
+          <w:bCs/>
+          <w:sz w:val="44"/>
+          <w:szCs w:val="44"/>
+          <w:rtl/>
+        </w:rPr>
+        <w:t>2</w:t>
       </w:r>
     </w:p>
     <w:p>
@@ -698,7 +709,6 @@
       <w:pPr>
         <w:jc w:val="center"/>
         <w:rPr>
-          <w:rFonts w:hint="cs"/>
           <w:color w:val="92D050"/>
           <w:sz w:val="36"/>
           <w:szCs w:val="36"/>
@@ -1621,7 +1631,7 @@
                 <w:webHidden/>
                 <w:rtl/>
               </w:rPr>
-              <w:t>9</w:t>
+              <w:t>11</w:t>
             </w:r>
           </w:hyperlink>
         </w:p>
@@ -1700,14 +1710,44 @@
         <w:bidi/>
         <w:spacing w:before="240" w:after="240" w:line="420" w:lineRule="atLeast"/>
         <w:rPr>
+          <w:rFonts w:ascii="Dubai Medium" w:hAnsi="Dubai Medium" w:cs="B Nazanin"/>
+          <w:color w:val="1F1F1F"/>
+          <w:sz w:val="28"/>
+          <w:szCs w:val="28"/>
+          <w:rtl/>
+          <w:lang w:bidi="fa-IR"/>
+        </w:rPr>
+      </w:pPr>
+      <w:r>
+        <w:rPr>
+          <w:rFonts w:ascii="Dubai Medium" w:hAnsi="Dubai Medium" w:cs="B Nazanin"/>
+          <w:color w:val="1F1F1F"/>
+          <w:sz w:val="28"/>
+          <w:szCs w:val="28"/>
+          <w:rtl/>
+        </w:rPr>
+        <w:t>در ا</w:t>
+      </w:r>
+      <w:r>
+        <w:rPr>
           <w:rFonts w:ascii="Dubai Medium" w:hAnsi="Dubai Medium" w:cs="B Nazanin" w:hint="cs"/>
           <w:color w:val="1F1F1F"/>
           <w:sz w:val="28"/>
           <w:szCs w:val="28"/>
           <w:rtl/>
-          <w:lang w:bidi="fa-IR"/>
-        </w:rPr>
-      </w:pPr>
+        </w:rPr>
+        <w:t>ی</w:t>
+      </w:r>
+      <w:r>
+        <w:rPr>
+          <w:rFonts w:ascii="Dubai Medium" w:hAnsi="Dubai Medium" w:cs="B Nazanin" w:hint="eastAsia"/>
+          <w:color w:val="1F1F1F"/>
+          <w:sz w:val="28"/>
+          <w:szCs w:val="28"/>
+          <w:rtl/>
+        </w:rPr>
+        <w:t>ن</w:t>
+      </w:r>
       <w:r>
         <w:rPr>
           <w:rFonts w:ascii="Dubai Medium" w:hAnsi="Dubai Medium" w:cs="B Nazanin"/>
@@ -1716,7 +1756,7 @@
           <w:szCs w:val="28"/>
           <w:rtl/>
         </w:rPr>
-        <w:t>در ا</w:t>
+        <w:t xml:space="preserve"> تمر</w:t>
       </w:r>
       <w:r>
         <w:rPr>
@@ -1736,7 +1776,7 @@
           <w:szCs w:val="28"/>
           <w:rtl/>
         </w:rPr>
-        <w:t>ن</w:t>
+        <w:t>ن،</w:t>
       </w:r>
       <w:r>
         <w:rPr>
@@ -1746,7 +1786,7 @@
           <w:szCs w:val="28"/>
           <w:rtl/>
         </w:rPr>
-        <w:t xml:space="preserve"> تمر</w:t>
+        <w:t xml:space="preserve"> به بررس</w:t>
       </w:r>
       <w:r>
         <w:rPr>
@@ -1760,13 +1800,33 @@
       </w:r>
       <w:r>
         <w:rPr>
+          <w:rFonts w:ascii="Dubai Medium" w:hAnsi="Dubai Medium" w:cs="B Nazanin"/>
+          <w:color w:val="1F1F1F"/>
+          <w:sz w:val="28"/>
+          <w:szCs w:val="28"/>
+          <w:rtl/>
+        </w:rPr>
+        <w:t xml:space="preserve"> و مقا</w:t>
+      </w:r>
+      <w:r>
+        <w:rPr>
+          <w:rFonts w:ascii="Dubai Medium" w:hAnsi="Dubai Medium" w:cs="B Nazanin" w:hint="cs"/>
+          <w:color w:val="1F1F1F"/>
+          <w:sz w:val="28"/>
+          <w:szCs w:val="28"/>
+          <w:rtl/>
+        </w:rPr>
+        <w:t>ی</w:t>
+      </w:r>
+      <w:r>
+        <w:rPr>
           <w:rFonts w:ascii="Dubai Medium" w:hAnsi="Dubai Medium" w:cs="B Nazanin" w:hint="eastAsia"/>
           <w:color w:val="1F1F1F"/>
           <w:sz w:val="28"/>
           <w:szCs w:val="28"/>
           <w:rtl/>
         </w:rPr>
-        <w:t>ن،</w:t>
+        <w:t>سه</w:t>
       </w:r>
       <w:r>
         <w:rPr>
@@ -1776,7 +1836,7 @@
           <w:szCs w:val="28"/>
           <w:rtl/>
         </w:rPr>
-        <w:t xml:space="preserve"> به بررس</w:t>
+        <w:t xml:space="preserve"> </w:t>
       </w:r>
       <w:r>
         <w:rPr>
@@ -1786,56 +1846,6 @@
           <w:szCs w:val="28"/>
           <w:rtl/>
         </w:rPr>
-        <w:t>ی</w:t>
-      </w:r>
-      <w:r>
-        <w:rPr>
-          <w:rFonts w:ascii="Dubai Medium" w:hAnsi="Dubai Medium" w:cs="B Nazanin"/>
-          <w:color w:val="1F1F1F"/>
-          <w:sz w:val="28"/>
-          <w:szCs w:val="28"/>
-          <w:rtl/>
-        </w:rPr>
-        <w:t xml:space="preserve"> و مقا</w:t>
-      </w:r>
-      <w:r>
-        <w:rPr>
-          <w:rFonts w:ascii="Dubai Medium" w:hAnsi="Dubai Medium" w:cs="B Nazanin" w:hint="cs"/>
-          <w:color w:val="1F1F1F"/>
-          <w:sz w:val="28"/>
-          <w:szCs w:val="28"/>
-          <w:rtl/>
-        </w:rPr>
-        <w:t>ی</w:t>
-      </w:r>
-      <w:r>
-        <w:rPr>
-          <w:rFonts w:ascii="Dubai Medium" w:hAnsi="Dubai Medium" w:cs="B Nazanin" w:hint="eastAsia"/>
-          <w:color w:val="1F1F1F"/>
-          <w:sz w:val="28"/>
-          <w:szCs w:val="28"/>
-          <w:rtl/>
-        </w:rPr>
-        <w:t>سه</w:t>
-      </w:r>
-      <w:r>
-        <w:rPr>
-          <w:rFonts w:ascii="Dubai Medium" w:hAnsi="Dubai Medium" w:cs="B Nazanin"/>
-          <w:color w:val="1F1F1F"/>
-          <w:sz w:val="28"/>
-          <w:szCs w:val="28"/>
-          <w:rtl/>
-        </w:rPr>
-        <w:t xml:space="preserve"> </w:t>
-      </w:r>
-      <w:r>
-        <w:rPr>
-          <w:rFonts w:ascii="Dubai Medium" w:hAnsi="Dubai Medium" w:cs="B Nazanin" w:hint="cs"/>
-          <w:color w:val="1F1F1F"/>
-          <w:sz w:val="28"/>
-          <w:szCs w:val="28"/>
-          <w:rtl/>
-        </w:rPr>
         <w:t xml:space="preserve">دو روش انتخاب ویژگی </w:t>
       </w:r>
       <w:r>
@@ -1861,15 +1871,7 @@
           <w:sz w:val="28"/>
           <w:szCs w:val="28"/>
         </w:rPr>
-        <w:t>backward</w:t>
-      </w:r>
-      <w:r>
-        <w:rPr>
-          <w:rFonts w:cs="B Nazanin"/>
-          <w:sz w:val="28"/>
-          <w:szCs w:val="28"/>
-        </w:rPr>
-        <w:t xml:space="preserve"> elimination </w:t>
+        <w:t xml:space="preserve">backward elimination </w:t>
       </w:r>
       <w:r>
         <w:rPr>
@@ -1907,14 +1909,7 @@
           <w:sz w:val="28"/>
           <w:szCs w:val="28"/>
         </w:rPr>
-        <w:t xml:space="preserve"> </w:t>
-      </w:r>
-      <w:r>
-        <w:rPr>
-          <w:sz w:val="28"/>
-          <w:szCs w:val="28"/>
-        </w:rPr>
-        <w:t xml:space="preserve">Forward </w:t>
+        <w:t xml:space="preserve"> Forward </w:t>
       </w:r>
       <w:r>
         <w:rPr>
@@ -3739,7 +3734,6 @@
     <w:p>
       <w:pPr>
         <w:rPr>
-          <w:rFonts w:hint="cs"/>
           <w:rtl/>
         </w:rPr>
       </w:pPr>
@@ -3816,6 +3810,7 @@
       <w:bookmarkStart w:id="4" w:name="_Toc128223060"/>
       <w:r>
         <w:rPr>
+          <w:noProof/>
           <w:rtl/>
         </w:rPr>
         <w:drawing>
@@ -4113,6 +4108,7 @@
       </w:pPr>
       <w:r>
         <w:rPr>
+          <w:noProof/>
           <w:rtl/>
         </w:rPr>
         <w:drawing>
@@ -4267,20 +4263,15 @@
     </w:p>
     <w:p>
       <w:pPr>
-        <w:rPr>
-          <w:rtl/>
-        </w:rPr>
-      </w:pPr>
-    </w:p>
-    <w:p>
-      <w:pPr>
-        <w:rPr>
-          <w:rtl/>
-        </w:rPr>
-      </w:pPr>
-    </w:p>
-    <w:p>
-      <w:pPr>
+        <w:ind w:firstLine="0"/>
+        <w:rPr>
+          <w:rtl/>
+        </w:rPr>
+      </w:pPr>
+    </w:p>
+    <w:p>
+      <w:pPr>
+        <w:ind w:firstLine="0"/>
         <w:rPr>
           <w:rtl/>
         </w:rPr>
@@ -4318,55 +4309,3698 @@
     </w:p>
     <w:p>
       <w:pPr>
-        <w:rPr>
-          <w:rtl/>
-        </w:rPr>
-      </w:pPr>
-    </w:p>
-    <w:p>
-      <w:pPr>
-        <w:rPr>
-          <w:rtl/>
-        </w:rPr>
-      </w:pPr>
+        <w:jc w:val="left"/>
+        <w:rPr>
+          <w:rtl/>
+        </w:rPr>
+      </w:pPr>
+      <w:r>
+        <w:rPr>
+          <w:rFonts w:hint="cs"/>
+          <w:rtl/>
+        </w:rPr>
+        <w:t>جواب نهایی در  هردو روش یکسان است .</w:t>
+      </w:r>
+    </w:p>
+    <w:p>
+      <w:pPr>
+        <w:jc w:val="left"/>
+        <w:rPr>
+          <w:sz w:val="28"/>
+          <w:szCs w:val="32"/>
+          <w:rtl/>
+        </w:rPr>
+      </w:pPr>
+      <w:r>
+        <w:rPr>
+          <w:rFonts w:hint="cs"/>
+          <w:sz w:val="28"/>
+          <w:szCs w:val="32"/>
+          <w:rtl/>
+        </w:rPr>
+        <w:t>تفاوت در سرعت پاسخگویی:</w:t>
+      </w:r>
+    </w:p>
+    <w:p>
+      <w:pPr>
+        <w:jc w:val="left"/>
+      </w:pPr>
+      <w:r>
+        <w:rPr>
+          <w:rFonts w:hint="cs"/>
+          <w:rtl/>
+        </w:rPr>
+        <w:t xml:space="preserve">نکته ای که این دو روش را از هم متمایز میکند الگوریتم آن است که باعث تغییر در سرعت اجرای کد و انجام محاسبات میشود . </w:t>
+      </w:r>
+    </w:p>
+    <w:p>
+      <w:pPr>
+        <w:bidi w:val="0"/>
+        <w:jc w:val="left"/>
+      </w:pPr>
+      <w:r>
+        <w:rPr>
+          <w:rtl/>
+        </w:rPr>
+        <w:drawing>
+          <wp:anchor distT="0" distB="0" distL="114300" distR="114300" simplePos="0" relativeHeight="251675136" behindDoc="1" locked="0" layoutInCell="1" allowOverlap="1" wp14:anchorId="36228AFF" wp14:editId="7099CF8C">
+            <wp:simplePos x="0" y="0"/>
+            <wp:positionH relativeFrom="page">
+              <wp:posOffset>2713355</wp:posOffset>
+            </wp:positionH>
+            <wp:positionV relativeFrom="paragraph">
+              <wp:posOffset>9525</wp:posOffset>
+            </wp:positionV>
+            <wp:extent cx="3550920" cy="213360"/>
+            <wp:effectExtent l="0" t="0" r="0" b="0"/>
+            <wp:wrapTight wrapText="bothSides">
+              <wp:wrapPolygon edited="0">
+                <wp:start x="0" y="0"/>
+                <wp:lineTo x="0" y="19286"/>
+                <wp:lineTo x="21438" y="19286"/>
+                <wp:lineTo x="21438" y="0"/>
+                <wp:lineTo x="0" y="0"/>
+              </wp:wrapPolygon>
+            </wp:wrapTight>
+            <wp:docPr id="440274769" name="Picture 1"/>
+            <wp:cNvGraphicFramePr>
+              <a:graphicFrameLocks xmlns:a="http://schemas.openxmlformats.org/drawingml/2006/main" noChangeAspect="1"/>
+            </wp:cNvGraphicFramePr>
+            <a:graphic xmlns:a="http://schemas.openxmlformats.org/drawingml/2006/main">
+              <a:graphicData uri="http://schemas.openxmlformats.org/drawingml/2006/picture">
+                <pic:pic xmlns:pic="http://schemas.openxmlformats.org/drawingml/2006/picture">
+                  <pic:nvPicPr>
+                    <pic:cNvPr id="440274769" name=""/>
+                    <pic:cNvPicPr/>
+                  </pic:nvPicPr>
+                  <pic:blipFill rotWithShape="1">
+                    <a:blip r:embed="rId12">
+                      <a:extLst>
+                        <a:ext uri="{28A0092B-C50C-407E-A947-70E740481C1C}">
+                          <a14:useLocalDpi xmlns:a14="http://schemas.microsoft.com/office/drawing/2010/main" val="0"/>
+                        </a:ext>
+                      </a:extLst>
+                    </a:blip>
+                    <a:srcRect l="1480" t="20001" b="-1"/>
+                    <a:stretch/>
+                  </pic:blipFill>
+                  <pic:spPr bwMode="auto">
+                    <a:xfrm>
+                      <a:off x="0" y="0"/>
+                      <a:ext cx="3550920" cy="213360"/>
+                    </a:xfrm>
+                    <a:prstGeom prst="rect">
+                      <a:avLst/>
+                    </a:prstGeom>
+                    <a:ln>
+                      <a:noFill/>
+                    </a:ln>
+                    <a:extLst>
+                      <a:ext uri="{53640926-AAD7-44D8-BBD7-CCE9431645EC}">
+                        <a14:shadowObscured xmlns:a14="http://schemas.microsoft.com/office/drawing/2010/main"/>
+                      </a:ext>
+                    </a:extLst>
+                  </pic:spPr>
+                </pic:pic>
+              </a:graphicData>
+            </a:graphic>
+            <wp14:sizeRelH relativeFrom="margin">
+              <wp14:pctWidth>0</wp14:pctWidth>
+            </wp14:sizeRelH>
+            <wp14:sizeRelV relativeFrom="margin">
+              <wp14:pctHeight>0</wp14:pctHeight>
+            </wp14:sizeRelV>
+          </wp:anchor>
+        </w:drawing>
+      </w:r>
+      <w:r>
+        <w:t xml:space="preserve">Forward </w:t>
+      </w:r>
+      <w:r>
+        <w:t>Selection</w:t>
+      </w:r>
+      <w:r>
+        <w:rPr>
+          <w:rFonts w:hint="cs"/>
+          <w:rtl/>
+        </w:rPr>
+        <w:t>:</w:t>
+      </w:r>
+    </w:p>
+    <w:p>
+      <w:pPr>
+        <w:bidi w:val="0"/>
+        <w:jc w:val="left"/>
+      </w:pPr>
+      <w:r>
+        <w:drawing>
+          <wp:anchor distT="0" distB="0" distL="114300" distR="114300" simplePos="0" relativeHeight="251676160" behindDoc="1" locked="0" layoutInCell="1" allowOverlap="1" wp14:anchorId="174B4F3F" wp14:editId="139BEF8C">
+            <wp:simplePos x="0" y="0"/>
+            <wp:positionH relativeFrom="margin">
+              <wp:posOffset>1798320</wp:posOffset>
+            </wp:positionH>
+            <wp:positionV relativeFrom="paragraph">
+              <wp:posOffset>9525</wp:posOffset>
+            </wp:positionV>
+            <wp:extent cx="3063240" cy="205740"/>
+            <wp:effectExtent l="0" t="0" r="3810" b="3810"/>
+            <wp:wrapTight wrapText="bothSides">
+              <wp:wrapPolygon edited="0">
+                <wp:start x="0" y="0"/>
+                <wp:lineTo x="0" y="20000"/>
+                <wp:lineTo x="21493" y="20000"/>
+                <wp:lineTo x="21493" y="0"/>
+                <wp:lineTo x="0" y="0"/>
+              </wp:wrapPolygon>
+            </wp:wrapTight>
+            <wp:docPr id="659384767" name="Picture 1"/>
+            <wp:cNvGraphicFramePr>
+              <a:graphicFrameLocks xmlns:a="http://schemas.openxmlformats.org/drawingml/2006/main" noChangeAspect="1"/>
+            </wp:cNvGraphicFramePr>
+            <a:graphic xmlns:a="http://schemas.openxmlformats.org/drawingml/2006/main">
+              <a:graphicData uri="http://schemas.openxmlformats.org/drawingml/2006/picture">
+                <pic:pic xmlns:pic="http://schemas.openxmlformats.org/drawingml/2006/picture">
+                  <pic:nvPicPr>
+                    <pic:cNvPr id="659384767" name=""/>
+                    <pic:cNvPicPr/>
+                  </pic:nvPicPr>
+                  <pic:blipFill>
+                    <a:blip r:embed="rId13">
+                      <a:extLst>
+                        <a:ext uri="{28A0092B-C50C-407E-A947-70E740481C1C}">
+                          <a14:useLocalDpi xmlns:a14="http://schemas.microsoft.com/office/drawing/2010/main" val="0"/>
+                        </a:ext>
+                      </a:extLst>
+                    </a:blip>
+                    <a:stretch>
+                      <a:fillRect/>
+                    </a:stretch>
+                  </pic:blipFill>
+                  <pic:spPr>
+                    <a:xfrm>
+                      <a:off x="0" y="0"/>
+                      <a:ext cx="3063240" cy="205740"/>
+                    </a:xfrm>
+                    <a:prstGeom prst="rect">
+                      <a:avLst/>
+                    </a:prstGeom>
+                  </pic:spPr>
+                </pic:pic>
+              </a:graphicData>
+            </a:graphic>
+          </wp:anchor>
+        </w:drawing>
+      </w:r>
+      <w:r>
+        <w:t>Backward Elimination</w:t>
+      </w:r>
+      <w:r>
+        <w:rPr>
+          <w:rFonts w:hint="cs"/>
+          <w:rtl/>
+        </w:rPr>
+        <w:t>:</w:t>
+      </w:r>
+    </w:p>
+    <w:p>
+      <w:pPr>
+        <w:ind w:firstLine="0"/>
+        <w:rPr>
+          <w:rtl/>
+        </w:rPr>
+      </w:pPr>
+      <w:r>
+        <w:rPr>
+          <w:rFonts w:hint="cs"/>
+          <w:rtl/>
+        </w:rPr>
+        <w:t xml:space="preserve">با توجه به مقادیر به دست آمده در رابطه با زمان مورد نیاز برای انجام محاسبات نتیجه گیری میشود که زمان اجرا روش </w:t>
+      </w:r>
+      <w:r>
+        <w:t>Forward Selection</w:t>
+      </w:r>
+      <w:r>
+        <w:rPr>
+          <w:rFonts w:hint="cs"/>
+          <w:rtl/>
+        </w:rPr>
+        <w:t xml:space="preserve"> تقریبا دو برابر </w:t>
+      </w:r>
+      <w:r>
+        <w:t>Backward Elimination</w:t>
+      </w:r>
+      <w:r>
+        <w:rPr>
+          <w:rFonts w:hint="cs"/>
+          <w:rtl/>
+        </w:rPr>
+        <w:t xml:space="preserve"> است و این موضوع زمانی بسیار مهم می شود که حجم دیتا ستی که در اختیار ما است بسیار زیاد باشد ،دراین صورت احتمالا ترجیح بر این است که از روش کوتاه تر استفاده شود .</w:t>
+      </w:r>
+    </w:p>
+    <w:p>
+      <w:pPr>
+        <w:ind w:firstLine="0"/>
+      </w:pPr>
+      <w:r>
+        <w:rPr>
+          <w:rtl/>
+        </w:rPr>
+        <w:t>تفاوت در سرعت اجرا ب</w:t>
+      </w:r>
+      <w:r>
+        <w:rPr>
+          <w:rFonts w:hint="cs"/>
+          <w:rtl/>
+        </w:rPr>
+        <w:t>ی</w:t>
+      </w:r>
+      <w:r>
+        <w:rPr>
+          <w:rFonts w:hint="eastAsia"/>
+          <w:rtl/>
+        </w:rPr>
+        <w:t>ن</w:t>
+      </w:r>
+      <w:r>
+        <w:rPr>
+          <w:rtl/>
+        </w:rPr>
+        <w:t xml:space="preserve"> روش‌ها</w:t>
+      </w:r>
+      <w:r>
+        <w:rPr>
+          <w:rFonts w:hint="cs"/>
+          <w:rtl/>
+        </w:rPr>
+        <w:t>ی</w:t>
+      </w:r>
+      <w:r>
+        <w:rPr>
+          <w:rtl/>
+        </w:rPr>
+        <w:t xml:space="preserve"> </w:t>
+      </w:r>
+      <w:r>
+        <w:t>Backward Elimination</w:t>
+      </w:r>
+      <w:r>
+        <w:rPr>
+          <w:rtl/>
+        </w:rPr>
+        <w:t xml:space="preserve"> و </w:t>
+      </w:r>
+      <w:r>
+        <w:t>Forward Selection</w:t>
+      </w:r>
+      <w:r>
+        <w:rPr>
+          <w:rtl/>
+        </w:rPr>
+        <w:t xml:space="preserve"> ممکن است به دلا</w:t>
+      </w:r>
+      <w:r>
+        <w:rPr>
+          <w:rFonts w:hint="cs"/>
+          <w:rtl/>
+        </w:rPr>
+        <w:t>ی</w:t>
+      </w:r>
+      <w:r>
+        <w:rPr>
+          <w:rFonts w:hint="eastAsia"/>
+          <w:rtl/>
+        </w:rPr>
+        <w:t>ل</w:t>
+      </w:r>
+      <w:r>
+        <w:rPr>
+          <w:rtl/>
+        </w:rPr>
+        <w:t xml:space="preserve"> ز</w:t>
+      </w:r>
+      <w:r>
+        <w:rPr>
+          <w:rFonts w:hint="cs"/>
+          <w:rtl/>
+        </w:rPr>
+        <w:t>ی</w:t>
+      </w:r>
+      <w:r>
+        <w:rPr>
+          <w:rFonts w:hint="eastAsia"/>
+          <w:rtl/>
+        </w:rPr>
+        <w:t>ر</w:t>
+      </w:r>
+      <w:r>
+        <w:rPr>
+          <w:rtl/>
+        </w:rPr>
+        <w:t xml:space="preserve"> باشد:</w:t>
+      </w:r>
+    </w:p>
+    <w:p>
+      <w:pPr>
+        <w:pStyle w:val="ListParagraph"/>
+        <w:numPr>
+          <w:ilvl w:val="0"/>
+          <w:numId w:val="29"/>
+        </w:numPr>
+        <w:rPr>
+          <w:sz w:val="28"/>
+        </w:rPr>
+      </w:pPr>
+      <w:r>
+        <w:rPr>
+          <w:sz w:val="28"/>
+          <w:rtl/>
+        </w:rPr>
+        <w:t>انتخاب و</w:t>
+      </w:r>
+      <w:r>
+        <w:rPr>
+          <w:rFonts w:hint="cs"/>
+          <w:sz w:val="28"/>
+          <w:rtl/>
+        </w:rPr>
+        <w:t>ی</w:t>
+      </w:r>
+      <w:r>
+        <w:rPr>
+          <w:rFonts w:hint="eastAsia"/>
+          <w:sz w:val="28"/>
+          <w:rtl/>
+        </w:rPr>
+        <w:t>ژگ</w:t>
+      </w:r>
+      <w:r>
+        <w:rPr>
+          <w:rFonts w:hint="cs"/>
+          <w:sz w:val="28"/>
+          <w:rtl/>
+        </w:rPr>
+        <w:t>ی‌</w:t>
+      </w:r>
+      <w:r>
+        <w:rPr>
+          <w:rFonts w:hint="eastAsia"/>
+          <w:sz w:val="28"/>
+          <w:rtl/>
+        </w:rPr>
+        <w:t>ها</w:t>
+      </w:r>
+      <w:r>
+        <w:rPr>
+          <w:sz w:val="28"/>
+          <w:rtl/>
+        </w:rPr>
+        <w:t xml:space="preserve">: در روش </w:t>
+      </w:r>
+      <w:r>
+        <w:rPr>
+          <w:szCs w:val="24"/>
+        </w:rPr>
+        <w:t>Forward Selection</w:t>
+      </w:r>
+      <w:r>
+        <w:rPr>
+          <w:sz w:val="28"/>
+          <w:rtl/>
+        </w:rPr>
+        <w:t>، و</w:t>
+      </w:r>
+      <w:r>
+        <w:rPr>
+          <w:rFonts w:hint="cs"/>
+          <w:sz w:val="28"/>
+          <w:rtl/>
+        </w:rPr>
+        <w:t>ی</w:t>
+      </w:r>
+      <w:r>
+        <w:rPr>
+          <w:rFonts w:hint="eastAsia"/>
+          <w:sz w:val="28"/>
+          <w:rtl/>
+        </w:rPr>
+        <w:t>ژگ</w:t>
+      </w:r>
+      <w:r>
+        <w:rPr>
+          <w:rFonts w:hint="cs"/>
+          <w:sz w:val="28"/>
+          <w:rtl/>
+        </w:rPr>
+        <w:t>ی‌</w:t>
+      </w:r>
+      <w:r>
+        <w:rPr>
+          <w:rFonts w:hint="eastAsia"/>
+          <w:sz w:val="28"/>
+          <w:rtl/>
+        </w:rPr>
+        <w:t>ها</w:t>
+      </w:r>
+      <w:r>
+        <w:rPr>
+          <w:rFonts w:hint="cs"/>
+          <w:sz w:val="28"/>
+          <w:rtl/>
+        </w:rPr>
+        <w:t>یی</w:t>
+      </w:r>
+      <w:r>
+        <w:rPr>
+          <w:sz w:val="28"/>
+          <w:rtl/>
+        </w:rPr>
+        <w:t xml:space="preserve"> که به مدل اضافه م</w:t>
+      </w:r>
+      <w:r>
+        <w:rPr>
+          <w:rFonts w:hint="cs"/>
+          <w:sz w:val="28"/>
+          <w:rtl/>
+        </w:rPr>
+        <w:t>ی‌</w:t>
+      </w:r>
+      <w:r>
+        <w:rPr>
+          <w:rFonts w:hint="eastAsia"/>
+          <w:sz w:val="28"/>
+          <w:rtl/>
+        </w:rPr>
+        <w:t>شوند،</w:t>
+      </w:r>
+      <w:r>
+        <w:rPr>
+          <w:sz w:val="28"/>
+          <w:rtl/>
+        </w:rPr>
+        <w:t xml:space="preserve"> بر اساس بهبود</w:t>
+      </w:r>
+      <w:r>
+        <w:rPr>
+          <w:rFonts w:hint="cs"/>
+          <w:sz w:val="28"/>
+          <w:rtl/>
+        </w:rPr>
+        <w:t>ی</w:t>
+      </w:r>
+      <w:r>
+        <w:rPr>
+          <w:sz w:val="28"/>
+          <w:rtl/>
+        </w:rPr>
+        <w:t xml:space="preserve"> که در عملکرد مدل به دنبال اضافه شدن هر و</w:t>
+      </w:r>
+      <w:r>
+        <w:rPr>
+          <w:rFonts w:hint="cs"/>
+          <w:sz w:val="28"/>
+          <w:rtl/>
+        </w:rPr>
+        <w:t>ی</w:t>
+      </w:r>
+      <w:r>
+        <w:rPr>
+          <w:rFonts w:hint="eastAsia"/>
+          <w:sz w:val="28"/>
+          <w:rtl/>
+        </w:rPr>
+        <w:t>ژگ</w:t>
+      </w:r>
+      <w:r>
+        <w:rPr>
+          <w:rFonts w:hint="cs"/>
+          <w:sz w:val="28"/>
+          <w:rtl/>
+        </w:rPr>
+        <w:t>ی</w:t>
+      </w:r>
+      <w:r>
+        <w:rPr>
+          <w:sz w:val="28"/>
+          <w:rtl/>
+        </w:rPr>
+        <w:t xml:space="preserve"> حاصل م</w:t>
+      </w:r>
+      <w:r>
+        <w:rPr>
+          <w:rFonts w:hint="cs"/>
+          <w:sz w:val="28"/>
+          <w:rtl/>
+        </w:rPr>
+        <w:t>ی‌</w:t>
+      </w:r>
+      <w:r>
+        <w:rPr>
+          <w:rFonts w:hint="eastAsia"/>
+          <w:sz w:val="28"/>
+          <w:rtl/>
+        </w:rPr>
+        <w:t>شود،</w:t>
+      </w:r>
+      <w:r>
+        <w:rPr>
+          <w:sz w:val="28"/>
+          <w:rtl/>
+        </w:rPr>
+        <w:t xml:space="preserve"> انتخاب م</w:t>
+      </w:r>
+      <w:r>
+        <w:rPr>
+          <w:rFonts w:hint="cs"/>
+          <w:sz w:val="28"/>
+          <w:rtl/>
+        </w:rPr>
+        <w:t>ی‌</w:t>
+      </w:r>
+      <w:r>
+        <w:rPr>
+          <w:rFonts w:hint="eastAsia"/>
+          <w:sz w:val="28"/>
+          <w:rtl/>
+        </w:rPr>
+        <w:t>شوند</w:t>
+      </w:r>
+      <w:r>
+        <w:rPr>
+          <w:sz w:val="28"/>
+          <w:rtl/>
+        </w:rPr>
+        <w:t>. ا</w:t>
+      </w:r>
+      <w:r>
+        <w:rPr>
+          <w:rFonts w:hint="cs"/>
+          <w:sz w:val="28"/>
+          <w:rtl/>
+        </w:rPr>
+        <w:t>ی</w:t>
+      </w:r>
+      <w:r>
+        <w:rPr>
+          <w:rFonts w:hint="eastAsia"/>
+          <w:sz w:val="28"/>
+          <w:rtl/>
+        </w:rPr>
+        <w:t>ن</w:t>
+      </w:r>
+      <w:r>
+        <w:rPr>
+          <w:sz w:val="28"/>
+          <w:rtl/>
+        </w:rPr>
+        <w:t xml:space="preserve"> م</w:t>
+      </w:r>
+      <w:r>
+        <w:rPr>
+          <w:rFonts w:hint="cs"/>
+          <w:sz w:val="28"/>
+          <w:rtl/>
+        </w:rPr>
+        <w:t>ی‌</w:t>
+      </w:r>
+      <w:r>
+        <w:rPr>
+          <w:rFonts w:hint="eastAsia"/>
+          <w:sz w:val="28"/>
+          <w:rtl/>
+        </w:rPr>
+        <w:t>تواند</w:t>
+      </w:r>
+      <w:r>
+        <w:rPr>
+          <w:sz w:val="28"/>
+          <w:rtl/>
+        </w:rPr>
+        <w:t xml:space="preserve"> منجر به انتخاب سر</w:t>
+      </w:r>
+      <w:r>
+        <w:rPr>
+          <w:rFonts w:hint="cs"/>
+          <w:sz w:val="28"/>
+          <w:rtl/>
+        </w:rPr>
+        <w:t>ی</w:t>
+      </w:r>
+      <w:r>
+        <w:rPr>
+          <w:rFonts w:hint="eastAsia"/>
+          <w:sz w:val="28"/>
+          <w:rtl/>
+        </w:rPr>
+        <w:t>ع‌تر</w:t>
+      </w:r>
+      <w:r>
+        <w:rPr>
+          <w:sz w:val="28"/>
+          <w:rtl/>
+        </w:rPr>
+        <w:t xml:space="preserve"> و</w:t>
+      </w:r>
+      <w:r>
+        <w:rPr>
+          <w:rFonts w:hint="cs"/>
+          <w:sz w:val="28"/>
+          <w:rtl/>
+        </w:rPr>
+        <w:t>ی</w:t>
+      </w:r>
+      <w:r>
+        <w:rPr>
+          <w:rFonts w:hint="eastAsia"/>
+          <w:sz w:val="28"/>
+          <w:rtl/>
+        </w:rPr>
+        <w:t>ژگ</w:t>
+      </w:r>
+      <w:r>
+        <w:rPr>
+          <w:rFonts w:hint="cs"/>
+          <w:sz w:val="28"/>
+          <w:rtl/>
+        </w:rPr>
+        <w:t>ی‌</w:t>
+      </w:r>
+      <w:r>
+        <w:rPr>
+          <w:rFonts w:hint="eastAsia"/>
+          <w:sz w:val="28"/>
+          <w:rtl/>
+        </w:rPr>
+        <w:t>ها</w:t>
+      </w:r>
+      <w:r>
+        <w:rPr>
+          <w:rFonts w:hint="cs"/>
+          <w:sz w:val="28"/>
+          <w:rtl/>
+        </w:rPr>
+        <w:t>ی</w:t>
+      </w:r>
+      <w:r>
+        <w:rPr>
+          <w:sz w:val="28"/>
+          <w:rtl/>
+        </w:rPr>
+        <w:t xml:space="preserve"> مهمتر و کارا باشد.</w:t>
+      </w:r>
+    </w:p>
+    <w:p>
+      <w:pPr>
+        <w:pStyle w:val="ListParagraph"/>
+        <w:numPr>
+          <w:ilvl w:val="0"/>
+          <w:numId w:val="29"/>
+        </w:numPr>
+        <w:rPr>
+          <w:sz w:val="28"/>
+          <w:rtl/>
+        </w:rPr>
+      </w:pPr>
+      <w:r>
+        <w:rPr>
+          <w:sz w:val="28"/>
+          <w:rtl/>
+        </w:rPr>
+        <w:t>حذف و</w:t>
+      </w:r>
+      <w:r>
+        <w:rPr>
+          <w:rFonts w:hint="cs"/>
+          <w:sz w:val="28"/>
+          <w:rtl/>
+        </w:rPr>
+        <w:t>ی</w:t>
+      </w:r>
+      <w:r>
+        <w:rPr>
+          <w:rFonts w:hint="eastAsia"/>
+          <w:sz w:val="28"/>
+          <w:rtl/>
+        </w:rPr>
+        <w:t>ژگ</w:t>
+      </w:r>
+      <w:r>
+        <w:rPr>
+          <w:rFonts w:hint="cs"/>
+          <w:sz w:val="28"/>
+          <w:rtl/>
+        </w:rPr>
+        <w:t>ی‌</w:t>
+      </w:r>
+      <w:r>
+        <w:rPr>
+          <w:rFonts w:hint="eastAsia"/>
+          <w:sz w:val="28"/>
+          <w:rtl/>
+        </w:rPr>
+        <w:t>ها</w:t>
+      </w:r>
+      <w:r>
+        <w:rPr>
+          <w:sz w:val="28"/>
+          <w:rtl/>
+        </w:rPr>
+        <w:t xml:space="preserve">: در روش </w:t>
+      </w:r>
+      <w:r>
+        <w:rPr>
+          <w:szCs w:val="24"/>
+        </w:rPr>
+        <w:t>Backward Elimination</w:t>
+      </w:r>
+      <w:r>
+        <w:rPr>
+          <w:sz w:val="28"/>
+          <w:rtl/>
+        </w:rPr>
+        <w:t>، ما به تدر</w:t>
+      </w:r>
+      <w:r>
+        <w:rPr>
+          <w:rFonts w:hint="cs"/>
+          <w:sz w:val="28"/>
+          <w:rtl/>
+        </w:rPr>
+        <w:t>ی</w:t>
+      </w:r>
+      <w:r>
+        <w:rPr>
+          <w:rFonts w:hint="eastAsia"/>
+          <w:sz w:val="28"/>
+          <w:rtl/>
+        </w:rPr>
+        <w:t>ج</w:t>
+      </w:r>
+      <w:r>
+        <w:rPr>
+          <w:sz w:val="28"/>
+          <w:rtl/>
+        </w:rPr>
+        <w:t xml:space="preserve"> و</w:t>
+      </w:r>
+      <w:r>
+        <w:rPr>
+          <w:rFonts w:hint="cs"/>
+          <w:sz w:val="28"/>
+          <w:rtl/>
+        </w:rPr>
+        <w:t>ی</w:t>
+      </w:r>
+      <w:r>
+        <w:rPr>
+          <w:rFonts w:hint="eastAsia"/>
+          <w:sz w:val="28"/>
+          <w:rtl/>
+        </w:rPr>
+        <w:t>ژگ</w:t>
+      </w:r>
+      <w:r>
+        <w:rPr>
+          <w:rFonts w:hint="cs"/>
+          <w:sz w:val="28"/>
+          <w:rtl/>
+        </w:rPr>
+        <w:t>ی‌</w:t>
+      </w:r>
+      <w:r>
+        <w:rPr>
+          <w:rFonts w:hint="eastAsia"/>
+          <w:sz w:val="28"/>
+          <w:rtl/>
+        </w:rPr>
+        <w:t>ها</w:t>
+      </w:r>
+      <w:r>
+        <w:rPr>
+          <w:rFonts w:hint="cs"/>
+          <w:sz w:val="28"/>
+          <w:rtl/>
+        </w:rPr>
+        <w:t>ی</w:t>
+      </w:r>
+      <w:r>
+        <w:rPr>
+          <w:sz w:val="28"/>
+          <w:rtl/>
+        </w:rPr>
+        <w:t xml:space="preserve"> غ</w:t>
+      </w:r>
+      <w:r>
+        <w:rPr>
+          <w:rFonts w:hint="cs"/>
+          <w:sz w:val="28"/>
+          <w:rtl/>
+        </w:rPr>
+        <w:t>ی</w:t>
+      </w:r>
+      <w:r>
+        <w:rPr>
+          <w:rFonts w:hint="eastAsia"/>
+          <w:sz w:val="28"/>
+          <w:rtl/>
+        </w:rPr>
+        <w:t>رضرور</w:t>
+      </w:r>
+      <w:r>
+        <w:rPr>
+          <w:rFonts w:hint="cs"/>
+          <w:sz w:val="28"/>
+          <w:rtl/>
+        </w:rPr>
+        <w:t>ی</w:t>
+      </w:r>
+      <w:r>
+        <w:rPr>
+          <w:sz w:val="28"/>
+          <w:rtl/>
+        </w:rPr>
+        <w:t xml:space="preserve"> را از مدل حذف م</w:t>
+      </w:r>
+      <w:r>
+        <w:rPr>
+          <w:rFonts w:hint="cs"/>
+          <w:sz w:val="28"/>
+          <w:rtl/>
+        </w:rPr>
+        <w:t>ی‌</w:t>
+      </w:r>
+      <w:r>
+        <w:rPr>
+          <w:rFonts w:hint="eastAsia"/>
+          <w:sz w:val="28"/>
+          <w:rtl/>
+        </w:rPr>
+        <w:t>کن</w:t>
+      </w:r>
+      <w:r>
+        <w:rPr>
+          <w:rFonts w:hint="cs"/>
+          <w:sz w:val="28"/>
+          <w:rtl/>
+        </w:rPr>
+        <w:t>ی</w:t>
+      </w:r>
+      <w:r>
+        <w:rPr>
+          <w:rFonts w:hint="eastAsia"/>
+          <w:sz w:val="28"/>
+          <w:rtl/>
+        </w:rPr>
+        <w:t>م</w:t>
+      </w:r>
+      <w:r>
+        <w:rPr>
+          <w:sz w:val="28"/>
+          <w:rtl/>
+        </w:rPr>
+        <w:t>. ا</w:t>
+      </w:r>
+      <w:r>
+        <w:rPr>
+          <w:rFonts w:hint="cs"/>
+          <w:sz w:val="28"/>
+          <w:rtl/>
+        </w:rPr>
+        <w:t>ی</w:t>
+      </w:r>
+      <w:r>
+        <w:rPr>
+          <w:rFonts w:hint="eastAsia"/>
+          <w:sz w:val="28"/>
+          <w:rtl/>
+        </w:rPr>
+        <w:t>ن</w:t>
+      </w:r>
+      <w:r>
+        <w:rPr>
+          <w:sz w:val="28"/>
+          <w:rtl/>
+        </w:rPr>
+        <w:t xml:space="preserve"> عمل</w:t>
+      </w:r>
+      <w:r>
+        <w:rPr>
+          <w:rFonts w:hint="cs"/>
+          <w:sz w:val="28"/>
+          <w:rtl/>
+        </w:rPr>
+        <w:t>ی</w:t>
+      </w:r>
+      <w:r>
+        <w:rPr>
+          <w:rFonts w:hint="eastAsia"/>
+          <w:sz w:val="28"/>
+          <w:rtl/>
+        </w:rPr>
+        <w:t>ات</w:t>
+      </w:r>
+      <w:r>
+        <w:rPr>
+          <w:sz w:val="28"/>
+          <w:rtl/>
+        </w:rPr>
+        <w:t xml:space="preserve"> حذف ممکن است در موارد</w:t>
+      </w:r>
+      <w:r>
+        <w:rPr>
+          <w:rFonts w:hint="cs"/>
+          <w:sz w:val="28"/>
+          <w:rtl/>
+        </w:rPr>
+        <w:t>ی</w:t>
+      </w:r>
+      <w:r>
+        <w:rPr>
+          <w:sz w:val="28"/>
+          <w:rtl/>
+        </w:rPr>
+        <w:t xml:space="preserve"> زمان‌برتر باشد، مخصوصاً اگر تعداد و</w:t>
+      </w:r>
+      <w:r>
+        <w:rPr>
+          <w:rFonts w:hint="cs"/>
+          <w:sz w:val="28"/>
+          <w:rtl/>
+        </w:rPr>
+        <w:t>ی</w:t>
+      </w:r>
+      <w:r>
+        <w:rPr>
+          <w:rFonts w:hint="eastAsia"/>
+          <w:sz w:val="28"/>
+          <w:rtl/>
+        </w:rPr>
+        <w:t>ژگ</w:t>
+      </w:r>
+      <w:r>
+        <w:rPr>
+          <w:rFonts w:hint="cs"/>
+          <w:sz w:val="28"/>
+          <w:rtl/>
+        </w:rPr>
+        <w:t>ی‌</w:t>
+      </w:r>
+      <w:r>
+        <w:rPr>
+          <w:rFonts w:hint="eastAsia"/>
+          <w:sz w:val="28"/>
+          <w:rtl/>
+        </w:rPr>
+        <w:t>ها</w:t>
+      </w:r>
+      <w:r>
+        <w:rPr>
+          <w:sz w:val="28"/>
+          <w:rtl/>
+        </w:rPr>
+        <w:t xml:space="preserve"> ز</w:t>
+      </w:r>
+      <w:r>
+        <w:rPr>
+          <w:rFonts w:hint="cs"/>
+          <w:sz w:val="28"/>
+          <w:rtl/>
+        </w:rPr>
+        <w:t>ی</w:t>
+      </w:r>
+      <w:r>
+        <w:rPr>
+          <w:rFonts w:hint="eastAsia"/>
+          <w:sz w:val="28"/>
+          <w:rtl/>
+        </w:rPr>
+        <w:t>اد</w:t>
+      </w:r>
+      <w:r>
+        <w:rPr>
+          <w:sz w:val="28"/>
+          <w:rtl/>
+        </w:rPr>
+        <w:t xml:space="preserve"> باشد.</w:t>
+      </w:r>
+    </w:p>
+    <w:p>
+      <w:pPr>
+        <w:ind w:firstLine="0"/>
+      </w:pPr>
+      <w:r>
+        <w:rPr>
+          <w:rFonts w:hint="eastAsia"/>
+          <w:rtl/>
+        </w:rPr>
+        <w:t>در</w:t>
+      </w:r>
+      <w:r>
+        <w:rPr>
+          <w:rtl/>
+        </w:rPr>
+        <w:t xml:space="preserve"> کل، اگرچه هر دو روش م</w:t>
+      </w:r>
+      <w:r>
+        <w:rPr>
+          <w:rFonts w:hint="cs"/>
+          <w:rtl/>
+        </w:rPr>
+        <w:t>ی‌</w:t>
+      </w:r>
+      <w:r>
+        <w:rPr>
+          <w:rFonts w:hint="eastAsia"/>
+          <w:rtl/>
+        </w:rPr>
+        <w:t>توانند</w:t>
+      </w:r>
+      <w:r>
+        <w:rPr>
+          <w:rtl/>
+        </w:rPr>
+        <w:t xml:space="preserve"> به بهبود عملکرد مدل منجر شوند، اما عملکرد و سرعت آن‌ها ممکن است به و</w:t>
+      </w:r>
+      <w:r>
+        <w:rPr>
+          <w:rFonts w:hint="cs"/>
+          <w:rtl/>
+        </w:rPr>
+        <w:t>ی</w:t>
+      </w:r>
+      <w:r>
+        <w:rPr>
+          <w:rFonts w:hint="eastAsia"/>
+          <w:rtl/>
+        </w:rPr>
+        <w:t>ژگ</w:t>
+      </w:r>
+      <w:r>
+        <w:rPr>
+          <w:rFonts w:hint="cs"/>
+          <w:rtl/>
+        </w:rPr>
+        <w:t>ی‌</w:t>
+      </w:r>
+      <w:r>
+        <w:rPr>
+          <w:rFonts w:hint="eastAsia"/>
+          <w:rtl/>
+        </w:rPr>
+        <w:t>ها</w:t>
+      </w:r>
+      <w:r>
+        <w:rPr>
+          <w:rFonts w:hint="cs"/>
+          <w:rtl/>
+        </w:rPr>
+        <w:t>ی</w:t>
+      </w:r>
+      <w:r>
+        <w:rPr>
+          <w:rtl/>
+        </w:rPr>
+        <w:t xml:space="preserve"> داده، اندازه داده و پ</w:t>
+      </w:r>
+      <w:r>
+        <w:rPr>
+          <w:rFonts w:hint="cs"/>
+          <w:rtl/>
+        </w:rPr>
+        <w:t>ی</w:t>
+      </w:r>
+      <w:r>
+        <w:rPr>
+          <w:rFonts w:hint="eastAsia"/>
+          <w:rtl/>
+        </w:rPr>
+        <w:t>چ</w:t>
+      </w:r>
+      <w:r>
+        <w:rPr>
+          <w:rFonts w:hint="cs"/>
+          <w:rtl/>
+        </w:rPr>
+        <w:t>ی</w:t>
+      </w:r>
+      <w:r>
+        <w:rPr>
+          <w:rFonts w:hint="eastAsia"/>
+          <w:rtl/>
+        </w:rPr>
+        <w:t>دگ</w:t>
+      </w:r>
+      <w:r>
+        <w:rPr>
+          <w:rFonts w:hint="cs"/>
+          <w:rtl/>
+        </w:rPr>
+        <w:t>ی</w:t>
+      </w:r>
+      <w:r>
+        <w:rPr>
+          <w:rtl/>
+        </w:rPr>
+        <w:t xml:space="preserve"> مدل بستگ</w:t>
+      </w:r>
+      <w:r>
+        <w:rPr>
+          <w:rFonts w:hint="cs"/>
+          <w:rtl/>
+        </w:rPr>
+        <w:t>ی</w:t>
+      </w:r>
+      <w:r>
+        <w:rPr>
+          <w:rtl/>
+        </w:rPr>
+        <w:t xml:space="preserve"> داشته باشد.</w:t>
+      </w:r>
+      <w:r>
+        <w:rPr>
+          <w:rFonts w:hint="cs"/>
+          <w:rtl/>
+        </w:rPr>
+        <w:t xml:space="preserve"> </w:t>
+      </w:r>
+    </w:p>
+    <w:p>
+      <w:pPr>
+        <w:ind w:firstLine="0"/>
+      </w:pPr>
+    </w:p>
+    <w:p>
+      <w:pPr>
+        <w:ind w:firstLine="0"/>
+      </w:pPr>
+    </w:p>
+    <w:p>
+      <w:pPr>
+        <w:ind w:firstLine="0"/>
+      </w:pPr>
+    </w:p>
+    <w:p>
+      <w:pPr>
+        <w:ind w:firstLine="0"/>
+        <w:rPr>
+          <w:rFonts w:hint="cs"/>
+          <w:rtl/>
+        </w:rPr>
+      </w:pPr>
+    </w:p>
+    <w:p>
+      <w:pPr>
+        <w:ind w:firstLine="0"/>
+        <w:rPr>
+          <w:rtl/>
+        </w:rPr>
+      </w:pPr>
+    </w:p>
+    <w:p>
+      <w:pPr>
+        <w:jc w:val="left"/>
+        <w:rPr>
+          <w:sz w:val="28"/>
+          <w:szCs w:val="32"/>
+          <w:rtl/>
+        </w:rPr>
+      </w:pPr>
+      <w:r>
+        <w:rPr>
+          <w:rFonts w:hint="cs"/>
+          <w:sz w:val="28"/>
+          <w:szCs w:val="32"/>
+          <w:rtl/>
+        </w:rPr>
+        <w:lastRenderedPageBreak/>
+        <w:t xml:space="preserve">تفاوت در </w:t>
+      </w:r>
+      <w:r>
+        <w:rPr>
+          <w:rFonts w:hint="cs"/>
+          <w:sz w:val="28"/>
+          <w:szCs w:val="32"/>
+          <w:rtl/>
+        </w:rPr>
+        <w:t>صحت</w:t>
+      </w:r>
+      <w:r>
+        <w:rPr>
+          <w:rFonts w:hint="cs"/>
+          <w:sz w:val="28"/>
+          <w:szCs w:val="32"/>
+          <w:rtl/>
+        </w:rPr>
+        <w:t xml:space="preserve"> پاسخگویی:</w:t>
+      </w:r>
+    </w:p>
+    <w:p>
+      <w:pPr>
+        <w:ind w:firstLine="0"/>
+      </w:pPr>
+      <w:r>
+        <w:rPr>
+          <w:rFonts w:hint="cs"/>
+          <w:rtl/>
+        </w:rPr>
+        <w:t xml:space="preserve">هرچند که در این آزمایش مشخص نشد اما با توجه به منابع موجود و تجربه های دیگر نتایج این دو روش در گاهی اوقات متفاوت به دست می آید به این صورت که روش </w:t>
+      </w:r>
+      <w:r>
+        <w:t>Forward Selection</w:t>
+      </w:r>
+      <w:r>
+        <w:rPr>
+          <w:rFonts w:hint="cs"/>
+          <w:rtl/>
+        </w:rPr>
+        <w:t xml:space="preserve"> با خطا کمتر و صحت بیشتری نسبت به روش </w:t>
+      </w:r>
+      <w:r>
+        <w:t>Backward Elimination</w:t>
+      </w:r>
+      <w:r>
+        <w:rPr>
+          <w:rFonts w:hint="cs"/>
+          <w:rtl/>
+        </w:rPr>
+        <w:t xml:space="preserve"> </w:t>
+      </w:r>
+      <w:r>
+        <w:rPr>
+          <w:rFonts w:hint="cs"/>
+          <w:rtl/>
+        </w:rPr>
+        <w:t>عمل میکند.</w:t>
+      </w:r>
+    </w:p>
+    <w:p>
+      <w:pPr>
+        <w:ind w:firstLine="0"/>
+        <w:rPr>
+          <w:rtl/>
+        </w:rPr>
+      </w:pPr>
+      <w:r>
+        <w:rPr>
+          <w:rtl/>
+        </w:rPr>
+        <w:t xml:space="preserve">احتمال خطا در روش </w:t>
+      </w:r>
+      <w:r>
+        <w:t>Backward Elimination</w:t>
+      </w:r>
+      <w:r>
+        <w:rPr>
+          <w:rtl/>
+        </w:rPr>
+        <w:t xml:space="preserve"> نسبت به </w:t>
+      </w:r>
+      <w:r>
+        <w:t>Forward Selection</w:t>
+      </w:r>
+      <w:r>
+        <w:rPr>
+          <w:rtl/>
+        </w:rPr>
+        <w:t xml:space="preserve"> ممکن است به دلا</w:t>
+      </w:r>
+      <w:r>
+        <w:rPr>
+          <w:rFonts w:hint="cs"/>
+          <w:rtl/>
+        </w:rPr>
+        <w:t>ی</w:t>
+      </w:r>
+      <w:r>
+        <w:rPr>
+          <w:rFonts w:hint="eastAsia"/>
+          <w:rtl/>
+        </w:rPr>
+        <w:t>ل</w:t>
+      </w:r>
+      <w:r>
+        <w:rPr>
+          <w:rtl/>
+        </w:rPr>
+        <w:t xml:space="preserve"> ز</w:t>
+      </w:r>
+      <w:r>
+        <w:rPr>
+          <w:rFonts w:hint="cs"/>
+          <w:rtl/>
+        </w:rPr>
+        <w:t>ی</w:t>
+      </w:r>
+      <w:r>
+        <w:rPr>
+          <w:rFonts w:hint="eastAsia"/>
+          <w:rtl/>
+        </w:rPr>
+        <w:t>ر</w:t>
+      </w:r>
+      <w:r>
+        <w:rPr>
+          <w:rtl/>
+        </w:rPr>
+        <w:t xml:space="preserve"> ب</w:t>
+      </w:r>
+      <w:r>
+        <w:rPr>
+          <w:rFonts w:hint="cs"/>
+          <w:rtl/>
+        </w:rPr>
+        <w:t>ی</w:t>
+      </w:r>
+      <w:r>
+        <w:rPr>
+          <w:rFonts w:hint="eastAsia"/>
+          <w:rtl/>
+        </w:rPr>
+        <w:t>شتر</w:t>
+      </w:r>
+      <w:r>
+        <w:rPr>
+          <w:rtl/>
+        </w:rPr>
+        <w:t xml:space="preserve"> باشد:</w:t>
+      </w:r>
+    </w:p>
+    <w:p>
+      <w:pPr>
+        <w:pStyle w:val="ListParagraph"/>
+        <w:numPr>
+          <w:ilvl w:val="0"/>
+          <w:numId w:val="30"/>
+        </w:numPr>
+        <w:rPr>
+          <w:rtl/>
+        </w:rPr>
+      </w:pPr>
+      <w:r>
+        <w:rPr>
+          <w:rtl/>
+        </w:rPr>
+        <w:t>شناسا</w:t>
+      </w:r>
+      <w:r>
+        <w:rPr>
+          <w:rFonts w:hint="cs"/>
+          <w:rtl/>
+        </w:rPr>
+        <w:t>یی</w:t>
+      </w:r>
+      <w:r>
+        <w:rPr>
+          <w:rtl/>
+        </w:rPr>
+        <w:t xml:space="preserve"> تأث</w:t>
+      </w:r>
+      <w:r>
+        <w:rPr>
+          <w:rFonts w:hint="cs"/>
+          <w:rtl/>
+        </w:rPr>
+        <w:t>ی</w:t>
+      </w:r>
+      <w:r>
+        <w:rPr>
+          <w:rFonts w:hint="eastAsia"/>
+          <w:rtl/>
+        </w:rPr>
+        <w:t>رات</w:t>
+      </w:r>
+      <w:r>
+        <w:rPr>
+          <w:rtl/>
+        </w:rPr>
+        <w:t xml:space="preserve"> متقاطع: در بعض</w:t>
+      </w:r>
+      <w:r>
+        <w:rPr>
+          <w:rFonts w:hint="cs"/>
+          <w:rtl/>
+        </w:rPr>
+        <w:t>ی</w:t>
+      </w:r>
+      <w:r>
+        <w:rPr>
+          <w:rtl/>
+        </w:rPr>
+        <w:t xml:space="preserve"> موارد، و</w:t>
+      </w:r>
+      <w:r>
+        <w:rPr>
+          <w:rFonts w:hint="cs"/>
+          <w:rtl/>
+        </w:rPr>
+        <w:t>ی</w:t>
+      </w:r>
+      <w:r>
+        <w:rPr>
+          <w:rFonts w:hint="eastAsia"/>
+          <w:rtl/>
+        </w:rPr>
+        <w:t>ژگ</w:t>
+      </w:r>
+      <w:r>
+        <w:rPr>
+          <w:rFonts w:hint="cs"/>
+          <w:rtl/>
+        </w:rPr>
+        <w:t>ی‌</w:t>
+      </w:r>
+      <w:r>
+        <w:rPr>
+          <w:rFonts w:hint="eastAsia"/>
+          <w:rtl/>
+        </w:rPr>
+        <w:t>ها</w:t>
+      </w:r>
+      <w:r>
+        <w:rPr>
+          <w:rtl/>
+        </w:rPr>
+        <w:t xml:space="preserve"> ممکن است با هم تعامل داشته باشند و حذف </w:t>
+      </w:r>
+      <w:r>
+        <w:rPr>
+          <w:rFonts w:hint="cs"/>
+          <w:rtl/>
+        </w:rPr>
+        <w:t>ی</w:t>
+      </w:r>
+      <w:r>
+        <w:rPr>
+          <w:rFonts w:hint="eastAsia"/>
+          <w:rtl/>
+        </w:rPr>
+        <w:t>ک</w:t>
+      </w:r>
+      <w:r>
+        <w:rPr>
+          <w:rtl/>
+        </w:rPr>
+        <w:t xml:space="preserve"> و</w:t>
+      </w:r>
+      <w:r>
+        <w:rPr>
+          <w:rFonts w:hint="cs"/>
+          <w:rtl/>
+        </w:rPr>
+        <w:t>ی</w:t>
+      </w:r>
+      <w:r>
+        <w:rPr>
+          <w:rFonts w:hint="eastAsia"/>
+          <w:rtl/>
+        </w:rPr>
+        <w:t>ژگ</w:t>
+      </w:r>
+      <w:r>
+        <w:rPr>
+          <w:rFonts w:hint="cs"/>
+          <w:rtl/>
+        </w:rPr>
+        <w:t>ی</w:t>
+      </w:r>
+      <w:r>
+        <w:rPr>
+          <w:rtl/>
+        </w:rPr>
+        <w:t xml:space="preserve"> م</w:t>
+      </w:r>
+      <w:r>
+        <w:rPr>
+          <w:rFonts w:hint="cs"/>
+          <w:rtl/>
+        </w:rPr>
+        <w:t>ی‌</w:t>
+      </w:r>
+      <w:r>
+        <w:rPr>
+          <w:rFonts w:hint="eastAsia"/>
+          <w:rtl/>
+        </w:rPr>
+        <w:t>تواند</w:t>
+      </w:r>
+      <w:r>
+        <w:rPr>
+          <w:rtl/>
+        </w:rPr>
+        <w:t xml:space="preserve"> تأث</w:t>
+      </w:r>
+      <w:r>
+        <w:rPr>
+          <w:rFonts w:hint="cs"/>
+          <w:rtl/>
+        </w:rPr>
+        <w:t>ی</w:t>
+      </w:r>
+      <w:r>
+        <w:rPr>
+          <w:rFonts w:hint="eastAsia"/>
+          <w:rtl/>
+        </w:rPr>
+        <w:t>رات</w:t>
+      </w:r>
+      <w:r>
+        <w:rPr>
+          <w:rtl/>
+        </w:rPr>
+        <w:t xml:space="preserve"> متقاطع د</w:t>
+      </w:r>
+      <w:r>
+        <w:rPr>
+          <w:rFonts w:hint="cs"/>
+          <w:rtl/>
+        </w:rPr>
+        <w:t>ی</w:t>
+      </w:r>
+      <w:r>
+        <w:rPr>
+          <w:rFonts w:hint="eastAsia"/>
+          <w:rtl/>
+        </w:rPr>
+        <w:t>گر</w:t>
+      </w:r>
+      <w:r>
+        <w:rPr>
+          <w:rtl/>
+        </w:rPr>
+        <w:t xml:space="preserve"> و</w:t>
+      </w:r>
+      <w:r>
+        <w:rPr>
+          <w:rFonts w:hint="cs"/>
+          <w:rtl/>
+        </w:rPr>
+        <w:t>ی</w:t>
+      </w:r>
+      <w:r>
+        <w:rPr>
+          <w:rFonts w:hint="eastAsia"/>
+          <w:rtl/>
+        </w:rPr>
+        <w:t>ژگ</w:t>
+      </w:r>
+      <w:r>
+        <w:rPr>
+          <w:rFonts w:hint="cs"/>
+          <w:rtl/>
+        </w:rPr>
+        <w:t>ی‌</w:t>
+      </w:r>
+      <w:r>
+        <w:rPr>
+          <w:rFonts w:hint="eastAsia"/>
+          <w:rtl/>
+        </w:rPr>
+        <w:t>ها</w:t>
+      </w:r>
+      <w:r>
+        <w:rPr>
+          <w:rtl/>
+        </w:rPr>
+        <w:t xml:space="preserve"> را تغ</w:t>
+      </w:r>
+      <w:r>
+        <w:rPr>
+          <w:rFonts w:hint="cs"/>
+          <w:rtl/>
+        </w:rPr>
+        <w:t>یی</w:t>
+      </w:r>
+      <w:r>
+        <w:rPr>
+          <w:rFonts w:hint="eastAsia"/>
+          <w:rtl/>
+        </w:rPr>
+        <w:t>ر</w:t>
+      </w:r>
+      <w:r>
+        <w:rPr>
+          <w:rtl/>
+        </w:rPr>
+        <w:t xml:space="preserve"> دهد. ا</w:t>
+      </w:r>
+      <w:r>
+        <w:rPr>
+          <w:rFonts w:hint="cs"/>
+          <w:rtl/>
+        </w:rPr>
+        <w:t>ی</w:t>
+      </w:r>
+      <w:r>
+        <w:rPr>
+          <w:rFonts w:hint="eastAsia"/>
+          <w:rtl/>
+        </w:rPr>
+        <w:t>ن</w:t>
+      </w:r>
+      <w:r>
+        <w:rPr>
+          <w:rtl/>
+        </w:rPr>
+        <w:t xml:space="preserve"> تعاملات ممکن است توسط روش </w:t>
+      </w:r>
+      <w:r>
+        <w:t>Backward Elimination</w:t>
+      </w:r>
+      <w:r>
+        <w:rPr>
+          <w:rtl/>
+        </w:rPr>
+        <w:t xml:space="preserve"> در نظر گرفته نشوند که باعث ا</w:t>
+      </w:r>
+      <w:r>
+        <w:rPr>
+          <w:rFonts w:hint="cs"/>
+          <w:rtl/>
+        </w:rPr>
+        <w:t>ی</w:t>
+      </w:r>
+      <w:r>
+        <w:rPr>
+          <w:rFonts w:hint="eastAsia"/>
+          <w:rtl/>
+        </w:rPr>
+        <w:t>جاد</w:t>
+      </w:r>
+      <w:r>
+        <w:rPr>
+          <w:rtl/>
+        </w:rPr>
+        <w:t xml:space="preserve"> خطاها</w:t>
+      </w:r>
+      <w:r>
+        <w:rPr>
+          <w:rFonts w:hint="cs"/>
+          <w:rtl/>
+        </w:rPr>
+        <w:t>ی</w:t>
+      </w:r>
+      <w:r>
+        <w:rPr>
+          <w:rtl/>
+        </w:rPr>
+        <w:t xml:space="preserve"> نادرست در </w:t>
+      </w:r>
+      <w:r>
+        <w:rPr>
+          <w:rFonts w:hint="eastAsia"/>
+          <w:rtl/>
+        </w:rPr>
+        <w:t>انتخاب</w:t>
+      </w:r>
+      <w:r>
+        <w:rPr>
+          <w:rtl/>
+        </w:rPr>
+        <w:t xml:space="preserve"> و حذف و</w:t>
+      </w:r>
+      <w:r>
+        <w:rPr>
+          <w:rFonts w:hint="cs"/>
+          <w:rtl/>
+        </w:rPr>
+        <w:t>ی</w:t>
+      </w:r>
+      <w:r>
+        <w:rPr>
+          <w:rFonts w:hint="eastAsia"/>
+          <w:rtl/>
+        </w:rPr>
+        <w:t>ژگ</w:t>
+      </w:r>
+      <w:r>
+        <w:rPr>
+          <w:rFonts w:hint="cs"/>
+          <w:rtl/>
+        </w:rPr>
+        <w:t>ی‌</w:t>
+      </w:r>
+      <w:r>
+        <w:rPr>
+          <w:rFonts w:hint="eastAsia"/>
+          <w:rtl/>
+        </w:rPr>
+        <w:t>ها</w:t>
+      </w:r>
+      <w:r>
+        <w:rPr>
+          <w:rtl/>
+        </w:rPr>
+        <w:t xml:space="preserve"> م</w:t>
+      </w:r>
+      <w:r>
+        <w:rPr>
+          <w:rFonts w:hint="cs"/>
+          <w:rtl/>
+        </w:rPr>
+        <w:t>ی‌</w:t>
+      </w:r>
+      <w:r>
+        <w:rPr>
+          <w:rFonts w:hint="eastAsia"/>
+          <w:rtl/>
+        </w:rPr>
+        <w:t>شود</w:t>
+      </w:r>
+      <w:r>
+        <w:rPr>
+          <w:rtl/>
+        </w:rPr>
+        <w:t>.</w:t>
+      </w:r>
+    </w:p>
+    <w:p>
+      <w:pPr>
+        <w:pStyle w:val="ListParagraph"/>
+        <w:numPr>
+          <w:ilvl w:val="0"/>
+          <w:numId w:val="30"/>
+        </w:numPr>
+        <w:rPr>
+          <w:rtl/>
+        </w:rPr>
+      </w:pPr>
+      <w:r>
+        <w:rPr>
+          <w:rtl/>
+        </w:rPr>
+        <w:t>انتخاب متغ</w:t>
+      </w:r>
+      <w:r>
+        <w:rPr>
+          <w:rFonts w:hint="cs"/>
+          <w:rtl/>
+        </w:rPr>
+        <w:t>ی</w:t>
+      </w:r>
+      <w:r>
+        <w:rPr>
+          <w:rFonts w:hint="eastAsia"/>
+          <w:rtl/>
+        </w:rPr>
+        <w:t>رها</w:t>
+      </w:r>
+      <w:r>
+        <w:rPr>
+          <w:rFonts w:hint="cs"/>
+          <w:rtl/>
+        </w:rPr>
+        <w:t>ی</w:t>
+      </w:r>
+      <w:r>
+        <w:rPr>
+          <w:rtl/>
+        </w:rPr>
+        <w:t xml:space="preserve"> نادرست: در صورت</w:t>
+      </w:r>
+      <w:r>
+        <w:rPr>
+          <w:rFonts w:hint="cs"/>
+          <w:rtl/>
+        </w:rPr>
+        <w:t>ی</w:t>
+      </w:r>
+      <w:r>
+        <w:rPr>
+          <w:rtl/>
+        </w:rPr>
+        <w:t xml:space="preserve"> که </w:t>
+      </w:r>
+      <w:r>
+        <w:rPr>
+          <w:rFonts w:hint="cs"/>
+          <w:rtl/>
+        </w:rPr>
+        <w:t>ی</w:t>
+      </w:r>
+      <w:r>
+        <w:rPr>
+          <w:rFonts w:hint="eastAsia"/>
+          <w:rtl/>
+        </w:rPr>
+        <w:t>ک</w:t>
+      </w:r>
+      <w:r>
+        <w:rPr>
+          <w:rtl/>
+        </w:rPr>
+        <w:t xml:space="preserve"> و</w:t>
+      </w:r>
+      <w:r>
+        <w:rPr>
+          <w:rFonts w:hint="cs"/>
+          <w:rtl/>
+        </w:rPr>
+        <w:t>ی</w:t>
+      </w:r>
+      <w:r>
+        <w:rPr>
+          <w:rFonts w:hint="eastAsia"/>
+          <w:rtl/>
+        </w:rPr>
+        <w:t>ژگ</w:t>
+      </w:r>
+      <w:r>
+        <w:rPr>
+          <w:rFonts w:hint="cs"/>
+          <w:rtl/>
+        </w:rPr>
+        <w:t>ی</w:t>
+      </w:r>
+      <w:r>
+        <w:rPr>
+          <w:rtl/>
+        </w:rPr>
+        <w:t xml:space="preserve"> به طور نادرست از مدل حذف شود، ممکن است اطلاعات مهم</w:t>
+      </w:r>
+      <w:r>
+        <w:rPr>
+          <w:rFonts w:hint="cs"/>
+          <w:rtl/>
+        </w:rPr>
+        <w:t>ی</w:t>
+      </w:r>
+      <w:r>
+        <w:rPr>
+          <w:rtl/>
+        </w:rPr>
+        <w:t xml:space="preserve"> را که مدل با</w:t>
+      </w:r>
+      <w:r>
+        <w:rPr>
+          <w:rFonts w:hint="cs"/>
+          <w:rtl/>
+        </w:rPr>
+        <w:t>ی</w:t>
+      </w:r>
+      <w:r>
+        <w:rPr>
+          <w:rFonts w:hint="eastAsia"/>
+          <w:rtl/>
+        </w:rPr>
+        <w:t>د</w:t>
+      </w:r>
+      <w:r>
+        <w:rPr>
+          <w:rtl/>
+        </w:rPr>
+        <w:t xml:space="preserve"> به طور صح</w:t>
+      </w:r>
+      <w:r>
+        <w:rPr>
+          <w:rFonts w:hint="cs"/>
+          <w:rtl/>
+        </w:rPr>
+        <w:t>ی</w:t>
+      </w:r>
+      <w:r>
+        <w:rPr>
+          <w:rFonts w:hint="eastAsia"/>
+          <w:rtl/>
+        </w:rPr>
+        <w:t>ح</w:t>
+      </w:r>
+      <w:r>
+        <w:rPr>
+          <w:rtl/>
+        </w:rPr>
+        <w:t xml:space="preserve"> استفاده کند، از دست بده</w:t>
+      </w:r>
+      <w:r>
+        <w:rPr>
+          <w:rFonts w:hint="cs"/>
+          <w:rtl/>
+        </w:rPr>
+        <w:t>ی</w:t>
+      </w:r>
+      <w:r>
+        <w:rPr>
+          <w:rFonts w:hint="eastAsia"/>
+          <w:rtl/>
+        </w:rPr>
+        <w:t>م</w:t>
+      </w:r>
+      <w:r>
+        <w:rPr>
+          <w:rtl/>
+        </w:rPr>
+        <w:t>. ا</w:t>
+      </w:r>
+      <w:r>
+        <w:rPr>
+          <w:rFonts w:hint="cs"/>
+          <w:rtl/>
+        </w:rPr>
+        <w:t>ی</w:t>
+      </w:r>
+      <w:r>
+        <w:rPr>
+          <w:rFonts w:hint="eastAsia"/>
+          <w:rtl/>
+        </w:rPr>
+        <w:t>ن</w:t>
+      </w:r>
+      <w:r>
+        <w:rPr>
+          <w:rtl/>
+        </w:rPr>
+        <w:t xml:space="preserve"> موضوع م</w:t>
+      </w:r>
+      <w:r>
+        <w:rPr>
+          <w:rFonts w:hint="cs"/>
+          <w:rtl/>
+        </w:rPr>
+        <w:t>ی‌</w:t>
+      </w:r>
+      <w:r>
+        <w:rPr>
+          <w:rFonts w:hint="eastAsia"/>
+          <w:rtl/>
+        </w:rPr>
+        <w:t>تواند</w:t>
+      </w:r>
+      <w:r>
+        <w:rPr>
+          <w:rtl/>
+        </w:rPr>
+        <w:t xml:space="preserve"> به افزا</w:t>
+      </w:r>
+      <w:r>
+        <w:rPr>
+          <w:rFonts w:hint="cs"/>
+          <w:rtl/>
+        </w:rPr>
+        <w:t>ی</w:t>
+      </w:r>
+      <w:r>
+        <w:rPr>
+          <w:rFonts w:hint="eastAsia"/>
+          <w:rtl/>
+        </w:rPr>
+        <w:t>ش</w:t>
+      </w:r>
+      <w:r>
+        <w:rPr>
+          <w:rtl/>
+        </w:rPr>
+        <w:t xml:space="preserve"> خطا در پ</w:t>
+      </w:r>
+      <w:r>
+        <w:rPr>
+          <w:rFonts w:hint="cs"/>
+          <w:rtl/>
+        </w:rPr>
+        <w:t>ی</w:t>
+      </w:r>
+      <w:r>
+        <w:rPr>
+          <w:rFonts w:hint="eastAsia"/>
+          <w:rtl/>
+        </w:rPr>
+        <w:t>ش‌ب</w:t>
+      </w:r>
+      <w:r>
+        <w:rPr>
+          <w:rFonts w:hint="cs"/>
+          <w:rtl/>
+        </w:rPr>
+        <w:t>ی</w:t>
+      </w:r>
+      <w:r>
+        <w:rPr>
+          <w:rFonts w:hint="eastAsia"/>
+          <w:rtl/>
+        </w:rPr>
+        <w:t>ن</w:t>
+      </w:r>
+      <w:r>
+        <w:rPr>
+          <w:rFonts w:hint="cs"/>
+          <w:rtl/>
+        </w:rPr>
+        <w:t>ی‌</w:t>
+      </w:r>
+      <w:r>
+        <w:rPr>
+          <w:rFonts w:hint="eastAsia"/>
+          <w:rtl/>
+        </w:rPr>
+        <w:t>ها</w:t>
+      </w:r>
+      <w:r>
+        <w:rPr>
+          <w:rFonts w:hint="cs"/>
+          <w:rtl/>
+        </w:rPr>
+        <w:t>ی</w:t>
+      </w:r>
+      <w:r>
+        <w:rPr>
+          <w:rtl/>
+        </w:rPr>
+        <w:t xml:space="preserve"> مدل منجر شود.</w:t>
+      </w:r>
+    </w:p>
+    <w:p>
+      <w:pPr>
+        <w:pStyle w:val="ListParagraph"/>
+        <w:numPr>
+          <w:ilvl w:val="0"/>
+          <w:numId w:val="30"/>
+        </w:numPr>
+        <w:rPr>
+          <w:rtl/>
+        </w:rPr>
+      </w:pPr>
+      <w:r>
+        <w:rPr>
+          <w:rtl/>
+        </w:rPr>
+        <w:t>استقرار متغ</w:t>
+      </w:r>
+      <w:r>
+        <w:rPr>
+          <w:rFonts w:hint="cs"/>
+          <w:rtl/>
+        </w:rPr>
+        <w:t>ی</w:t>
+      </w:r>
+      <w:r>
+        <w:rPr>
+          <w:rFonts w:hint="eastAsia"/>
+          <w:rtl/>
+        </w:rPr>
+        <w:t>رها</w:t>
+      </w:r>
+      <w:r>
+        <w:rPr>
+          <w:rFonts w:hint="cs"/>
+          <w:rtl/>
+        </w:rPr>
+        <w:t>ی</w:t>
+      </w:r>
+      <w:r>
+        <w:rPr>
+          <w:rtl/>
+        </w:rPr>
+        <w:t xml:space="preserve"> تصادف</w:t>
+      </w:r>
+      <w:r>
+        <w:rPr>
+          <w:rFonts w:hint="cs"/>
+          <w:rtl/>
+        </w:rPr>
+        <w:t>ی</w:t>
+      </w:r>
+      <w:r>
+        <w:rPr>
+          <w:rtl/>
+        </w:rPr>
+        <w:t>: در صورت</w:t>
+      </w:r>
+      <w:r>
+        <w:rPr>
+          <w:rFonts w:hint="cs"/>
+          <w:rtl/>
+        </w:rPr>
+        <w:t>ی</w:t>
+      </w:r>
+      <w:r>
+        <w:rPr>
+          <w:rtl/>
+        </w:rPr>
+        <w:t xml:space="preserve"> که متغ</w:t>
+      </w:r>
+      <w:r>
+        <w:rPr>
+          <w:rFonts w:hint="cs"/>
+          <w:rtl/>
+        </w:rPr>
+        <w:t>ی</w:t>
+      </w:r>
+      <w:r>
+        <w:rPr>
+          <w:rFonts w:hint="eastAsia"/>
+          <w:rtl/>
+        </w:rPr>
+        <w:t>رها</w:t>
+      </w:r>
+      <w:r>
+        <w:rPr>
+          <w:rFonts w:hint="cs"/>
+          <w:rtl/>
+        </w:rPr>
+        <w:t>یی</w:t>
+      </w:r>
+      <w:r>
+        <w:rPr>
+          <w:rtl/>
+        </w:rPr>
+        <w:t xml:space="preserve"> به طور تصادف</w:t>
+      </w:r>
+      <w:r>
+        <w:rPr>
+          <w:rFonts w:hint="cs"/>
+          <w:rtl/>
+        </w:rPr>
+        <w:t>ی</w:t>
+      </w:r>
+      <w:r>
+        <w:rPr>
+          <w:rtl/>
+        </w:rPr>
+        <w:t xml:space="preserve"> از مدل حذف شوند بدون در نظر گرفتن اثرات واقع</w:t>
+      </w:r>
+      <w:r>
+        <w:rPr>
+          <w:rFonts w:hint="cs"/>
+          <w:rtl/>
+        </w:rPr>
+        <w:t>ی</w:t>
+      </w:r>
+      <w:r>
+        <w:rPr>
+          <w:rtl/>
+        </w:rPr>
+        <w:t xml:space="preserve"> آن‌ها، ا</w:t>
+      </w:r>
+      <w:r>
+        <w:rPr>
+          <w:rFonts w:hint="cs"/>
+          <w:rtl/>
+        </w:rPr>
+        <w:t>ی</w:t>
+      </w:r>
+      <w:r>
+        <w:rPr>
+          <w:rFonts w:hint="eastAsia"/>
+          <w:rtl/>
+        </w:rPr>
+        <w:t>ن</w:t>
+      </w:r>
+      <w:r>
+        <w:rPr>
+          <w:rtl/>
+        </w:rPr>
+        <w:t xml:space="preserve"> م</w:t>
+      </w:r>
+      <w:r>
+        <w:rPr>
+          <w:rFonts w:hint="cs"/>
+          <w:rtl/>
+        </w:rPr>
+        <w:t>ی‌</w:t>
+      </w:r>
+      <w:r>
+        <w:rPr>
+          <w:rFonts w:hint="eastAsia"/>
+          <w:rtl/>
+        </w:rPr>
+        <w:t>تواند</w:t>
+      </w:r>
+      <w:r>
+        <w:rPr>
+          <w:rtl/>
+        </w:rPr>
+        <w:t xml:space="preserve"> به خطاها</w:t>
+      </w:r>
+      <w:r>
+        <w:rPr>
+          <w:rFonts w:hint="cs"/>
+          <w:rtl/>
+        </w:rPr>
+        <w:t>ی</w:t>
+      </w:r>
+      <w:r>
+        <w:rPr>
+          <w:rtl/>
+        </w:rPr>
+        <w:t xml:space="preserve"> نادرست در مدل منجر شود.</w:t>
+      </w:r>
+    </w:p>
+    <w:p>
+      <w:pPr>
+        <w:ind w:firstLine="0"/>
+        <w:rPr>
+          <w:rtl/>
+        </w:rPr>
+      </w:pPr>
+    </w:p>
+    <w:p>
+      <w:pPr>
+        <w:ind w:firstLine="0"/>
+        <w:rPr>
+          <w:rtl/>
+        </w:rPr>
+      </w:pPr>
+      <w:r>
+        <w:rPr>
+          <w:rFonts w:hint="eastAsia"/>
+          <w:rtl/>
+        </w:rPr>
+        <w:t>به</w:t>
+      </w:r>
+      <w:r>
+        <w:rPr>
+          <w:rtl/>
+        </w:rPr>
+        <w:t xml:space="preserve"> طور کل</w:t>
+      </w:r>
+      <w:r>
+        <w:rPr>
+          <w:rFonts w:hint="cs"/>
+          <w:rtl/>
+        </w:rPr>
+        <w:t>ی</w:t>
+      </w:r>
+      <w:r>
+        <w:rPr>
+          <w:rFonts w:hint="eastAsia"/>
+          <w:rtl/>
+        </w:rPr>
+        <w:t>،</w:t>
+      </w:r>
+      <w:r>
+        <w:rPr>
+          <w:rtl/>
+        </w:rPr>
+        <w:t xml:space="preserve"> عدم در نظر گرفتن اثرات متقاطع و تداخلات ب</w:t>
+      </w:r>
+      <w:r>
+        <w:rPr>
+          <w:rFonts w:hint="cs"/>
+          <w:rtl/>
+        </w:rPr>
+        <w:t>ی</w:t>
+      </w:r>
+      <w:r>
+        <w:rPr>
+          <w:rFonts w:hint="eastAsia"/>
+          <w:rtl/>
+        </w:rPr>
+        <w:t>ن</w:t>
+      </w:r>
+      <w:r>
+        <w:rPr>
+          <w:rtl/>
+        </w:rPr>
+        <w:t xml:space="preserve"> متغ</w:t>
+      </w:r>
+      <w:r>
+        <w:rPr>
+          <w:rFonts w:hint="cs"/>
+          <w:rtl/>
+        </w:rPr>
+        <w:t>ی</w:t>
+      </w:r>
+      <w:r>
+        <w:rPr>
+          <w:rFonts w:hint="eastAsia"/>
+          <w:rtl/>
+        </w:rPr>
+        <w:t>رها</w:t>
+      </w:r>
+      <w:r>
+        <w:rPr>
+          <w:rtl/>
+        </w:rPr>
+        <w:t xml:space="preserve"> و انجام حذف‌ها به طور نادرست ممکن است باعث افزا</w:t>
+      </w:r>
+      <w:r>
+        <w:rPr>
+          <w:rFonts w:hint="cs"/>
+          <w:rtl/>
+        </w:rPr>
+        <w:t>ی</w:t>
+      </w:r>
+      <w:r>
+        <w:rPr>
+          <w:rFonts w:hint="eastAsia"/>
+          <w:rtl/>
+        </w:rPr>
+        <w:t>ش</w:t>
+      </w:r>
+      <w:r>
+        <w:rPr>
+          <w:rtl/>
+        </w:rPr>
+        <w:t xml:space="preserve"> احتمال خطا در روش </w:t>
+      </w:r>
+      <w:r>
+        <w:t>Backward Elimination</w:t>
+      </w:r>
+      <w:r>
+        <w:rPr>
+          <w:rtl/>
+        </w:rPr>
+        <w:t xml:space="preserve"> شود. از طرف</w:t>
+      </w:r>
+      <w:r>
+        <w:rPr>
+          <w:rFonts w:hint="cs"/>
+          <w:rtl/>
+        </w:rPr>
+        <w:t>ی</w:t>
+      </w:r>
+      <w:r>
+        <w:rPr>
+          <w:rFonts w:hint="eastAsia"/>
+          <w:rtl/>
+        </w:rPr>
+        <w:t>،</w:t>
+      </w:r>
+      <w:r>
+        <w:rPr>
+          <w:rtl/>
+        </w:rPr>
+        <w:t xml:space="preserve"> روش </w:t>
+      </w:r>
+      <w:r>
+        <w:t>Forward Selection</w:t>
+      </w:r>
+      <w:r>
+        <w:rPr>
+          <w:rtl/>
+        </w:rPr>
+        <w:t xml:space="preserve"> به طور تدر</w:t>
+      </w:r>
+      <w:r>
+        <w:rPr>
+          <w:rFonts w:hint="cs"/>
+          <w:rtl/>
+        </w:rPr>
+        <w:t>ی</w:t>
+      </w:r>
+      <w:r>
+        <w:rPr>
+          <w:rFonts w:hint="eastAsia"/>
+          <w:rtl/>
+        </w:rPr>
+        <w:t>ج</w:t>
+      </w:r>
+      <w:r>
+        <w:rPr>
+          <w:rFonts w:hint="cs"/>
+          <w:rtl/>
+        </w:rPr>
+        <w:t>ی</w:t>
+      </w:r>
+      <w:r>
+        <w:rPr>
+          <w:rtl/>
+        </w:rPr>
+        <w:t xml:space="preserve"> و</w:t>
+      </w:r>
+      <w:r>
+        <w:rPr>
+          <w:rFonts w:hint="cs"/>
+          <w:rtl/>
+        </w:rPr>
+        <w:t>ی</w:t>
+      </w:r>
+      <w:r>
+        <w:rPr>
+          <w:rFonts w:hint="eastAsia"/>
+          <w:rtl/>
+        </w:rPr>
+        <w:t>ژگ</w:t>
+      </w:r>
+      <w:r>
+        <w:rPr>
+          <w:rFonts w:hint="cs"/>
+          <w:rtl/>
+        </w:rPr>
+        <w:t>ی‌</w:t>
+      </w:r>
+      <w:r>
+        <w:rPr>
+          <w:rFonts w:hint="eastAsia"/>
+          <w:rtl/>
+        </w:rPr>
+        <w:t>ها</w:t>
+      </w:r>
+      <w:r>
+        <w:rPr>
+          <w:rFonts w:hint="cs"/>
+          <w:rtl/>
+        </w:rPr>
+        <w:t>ی</w:t>
+      </w:r>
+      <w:r>
+        <w:rPr>
+          <w:rtl/>
+        </w:rPr>
+        <w:t xml:space="preserve"> مهم را به مدل اضافه م</w:t>
+      </w:r>
+      <w:r>
+        <w:rPr>
+          <w:rFonts w:hint="cs"/>
+          <w:rtl/>
+        </w:rPr>
+        <w:t>ی‌</w:t>
+      </w:r>
+      <w:r>
+        <w:rPr>
+          <w:rFonts w:hint="eastAsia"/>
+          <w:rtl/>
+        </w:rPr>
+        <w:t>کند</w:t>
+      </w:r>
+      <w:r>
+        <w:rPr>
+          <w:rtl/>
+        </w:rPr>
+        <w:t xml:space="preserve"> و ا</w:t>
+      </w:r>
+      <w:r>
+        <w:rPr>
+          <w:rFonts w:hint="cs"/>
+          <w:rtl/>
+        </w:rPr>
+        <w:t>ی</w:t>
+      </w:r>
+      <w:r>
+        <w:rPr>
+          <w:rFonts w:hint="eastAsia"/>
+          <w:rtl/>
+        </w:rPr>
+        <w:t>ن</w:t>
+      </w:r>
+      <w:r>
+        <w:rPr>
+          <w:rtl/>
+        </w:rPr>
+        <w:t xml:space="preserve"> م</w:t>
+      </w:r>
+      <w:r>
+        <w:rPr>
+          <w:rFonts w:hint="cs"/>
+          <w:rtl/>
+        </w:rPr>
+        <w:t>ی‌</w:t>
+      </w:r>
+      <w:r>
+        <w:rPr>
+          <w:rFonts w:hint="eastAsia"/>
+          <w:rtl/>
+        </w:rPr>
+        <w:t>تواند</w:t>
+      </w:r>
+      <w:r>
+        <w:rPr>
+          <w:rtl/>
+        </w:rPr>
+        <w:t xml:space="preserve"> ب</w:t>
+      </w:r>
+      <w:r>
+        <w:rPr>
+          <w:rFonts w:hint="eastAsia"/>
+          <w:rtl/>
+        </w:rPr>
+        <w:t>اعث</w:t>
+      </w:r>
+      <w:r>
+        <w:rPr>
+          <w:rtl/>
+        </w:rPr>
+        <w:t xml:space="preserve"> کاهش احتمال خطا در انتخاب متغ</w:t>
+      </w:r>
+      <w:r>
+        <w:rPr>
+          <w:rFonts w:hint="cs"/>
+          <w:rtl/>
+        </w:rPr>
+        <w:t>ی</w:t>
+      </w:r>
+      <w:r>
+        <w:rPr>
+          <w:rFonts w:hint="eastAsia"/>
+          <w:rtl/>
+        </w:rPr>
+        <w:t>رها</w:t>
+      </w:r>
+      <w:r>
+        <w:rPr>
+          <w:rtl/>
+        </w:rPr>
+        <w:t xml:space="preserve"> شود.</w:t>
+      </w:r>
+    </w:p>
+    <w:p>
+      <w:pPr>
+        <w:ind w:firstLine="0"/>
+        <w:rPr>
+          <w:rtl/>
+        </w:rPr>
+      </w:pPr>
+    </w:p>
+    <w:p>
+      <w:pPr>
+        <w:ind w:firstLine="0"/>
+        <w:rPr>
+          <w:rtl/>
+        </w:rPr>
+      </w:pPr>
+    </w:p>
+    <w:p>
+      <w:pPr>
+        <w:ind w:firstLine="0"/>
+        <w:rPr>
+          <w:rtl/>
+        </w:rPr>
+      </w:pPr>
+    </w:p>
+    <w:p>
+      <w:pPr>
+        <w:ind w:firstLine="0"/>
+        <w:rPr>
+          <w:rtl/>
+        </w:rPr>
+      </w:pPr>
+    </w:p>
+    <w:p>
+      <w:pPr>
+        <w:ind w:firstLine="0"/>
+        <w:rPr>
+          <w:rtl/>
+        </w:rPr>
+      </w:pPr>
+    </w:p>
+    <w:p>
+      <w:pPr>
+        <w:jc w:val="left"/>
+        <w:rPr>
+          <w:sz w:val="28"/>
+          <w:szCs w:val="32"/>
+          <w:rtl/>
+        </w:rPr>
+      </w:pPr>
+      <w:r>
+        <w:rPr>
+          <w:rFonts w:hint="cs"/>
+          <w:sz w:val="28"/>
+          <w:szCs w:val="32"/>
+          <w:rtl/>
+        </w:rPr>
+        <w:lastRenderedPageBreak/>
+        <w:t xml:space="preserve">تفاوت در </w:t>
+      </w:r>
+      <w:r>
+        <w:rPr>
+          <w:rFonts w:hint="cs"/>
+          <w:sz w:val="28"/>
+          <w:szCs w:val="32"/>
+          <w:rtl/>
+        </w:rPr>
+        <w:t>الگوریتم</w:t>
+      </w:r>
+      <w:r>
+        <w:rPr>
+          <w:rFonts w:hint="cs"/>
+          <w:sz w:val="28"/>
+          <w:szCs w:val="32"/>
+          <w:rtl/>
+        </w:rPr>
+        <w:t>:</w:t>
+      </w:r>
+    </w:p>
+    <w:p>
+      <w:pPr>
+        <w:ind w:firstLine="0"/>
+        <w:rPr>
+          <w:rtl/>
+        </w:rPr>
+      </w:pPr>
+      <w:r>
+        <w:t>Forward Selection</w:t>
+      </w:r>
+      <w:r>
+        <w:rPr>
+          <w:rFonts w:hint="cs"/>
+          <w:rtl/>
+        </w:rPr>
+        <w:t>:</w:t>
+      </w:r>
+    </w:p>
+    <w:p>
+      <w:pPr>
+        <w:pStyle w:val="ListParagraph"/>
+        <w:numPr>
+          <w:ilvl w:val="0"/>
+          <w:numId w:val="31"/>
+        </w:numPr>
+        <w:rPr>
+          <w:rtl/>
+        </w:rPr>
+      </w:pPr>
+      <w:r>
+        <w:rPr>
+          <w:rtl/>
+        </w:rPr>
+        <w:t>شروع با و</w:t>
+      </w:r>
+      <w:r>
+        <w:rPr>
+          <w:rFonts w:hint="cs"/>
+          <w:rtl/>
+        </w:rPr>
+        <w:t>ی</w:t>
+      </w:r>
+      <w:r>
+        <w:rPr>
+          <w:rFonts w:hint="eastAsia"/>
+          <w:rtl/>
+        </w:rPr>
+        <w:t>ژگ</w:t>
+      </w:r>
+      <w:r>
+        <w:rPr>
+          <w:rFonts w:hint="cs"/>
+          <w:rtl/>
+        </w:rPr>
+        <w:t>ی</w:t>
+      </w:r>
+      <w:r>
+        <w:rPr>
+          <w:rtl/>
+        </w:rPr>
+        <w:t xml:space="preserve"> خال</w:t>
+      </w:r>
+      <w:r>
+        <w:rPr>
+          <w:rFonts w:hint="cs"/>
+          <w:rtl/>
+        </w:rPr>
+        <w:t>ی</w:t>
+      </w:r>
+      <w:r>
+        <w:rPr>
+          <w:rtl/>
+        </w:rPr>
+        <w:t>: در ا</w:t>
+      </w:r>
+      <w:r>
+        <w:rPr>
+          <w:rFonts w:hint="cs"/>
+          <w:rtl/>
+        </w:rPr>
+        <w:t>ی</w:t>
+      </w:r>
+      <w:r>
+        <w:rPr>
+          <w:rFonts w:hint="eastAsia"/>
+          <w:rtl/>
+        </w:rPr>
+        <w:t>ن</w:t>
+      </w:r>
+      <w:r>
+        <w:rPr>
+          <w:rtl/>
+        </w:rPr>
+        <w:t xml:space="preserve"> روش، مدل با </w:t>
+      </w:r>
+      <w:r>
+        <w:rPr>
+          <w:rFonts w:hint="cs"/>
+          <w:rtl/>
+        </w:rPr>
+        <w:t>ی</w:t>
+      </w:r>
+      <w:r>
+        <w:rPr>
+          <w:rFonts w:hint="eastAsia"/>
+          <w:rtl/>
+        </w:rPr>
+        <w:t>ک</w:t>
+      </w:r>
+      <w:r>
+        <w:rPr>
+          <w:rtl/>
+        </w:rPr>
+        <w:t xml:space="preserve"> و</w:t>
+      </w:r>
+      <w:r>
+        <w:rPr>
+          <w:rFonts w:hint="cs"/>
+          <w:rtl/>
+        </w:rPr>
+        <w:t>ی</w:t>
+      </w:r>
+      <w:r>
+        <w:rPr>
+          <w:rFonts w:hint="eastAsia"/>
+          <w:rtl/>
+        </w:rPr>
+        <w:t>ژگ</w:t>
+      </w:r>
+      <w:r>
+        <w:rPr>
+          <w:rFonts w:hint="cs"/>
+          <w:rtl/>
+        </w:rPr>
+        <w:t>ی</w:t>
+      </w:r>
+      <w:r>
+        <w:rPr>
+          <w:rtl/>
+        </w:rPr>
+        <w:t xml:space="preserve"> شروع م</w:t>
+      </w:r>
+      <w:r>
+        <w:rPr>
+          <w:rFonts w:hint="cs"/>
+          <w:rtl/>
+        </w:rPr>
+        <w:t>ی‌</w:t>
+      </w:r>
+      <w:r>
+        <w:rPr>
+          <w:rFonts w:hint="eastAsia"/>
+          <w:rtl/>
+        </w:rPr>
+        <w:t>شود</w:t>
+      </w:r>
+      <w:r>
+        <w:rPr>
+          <w:rtl/>
+        </w:rPr>
+        <w:t xml:space="preserve"> و سپس و</w:t>
+      </w:r>
+      <w:r>
+        <w:rPr>
+          <w:rFonts w:hint="cs"/>
+          <w:rtl/>
+        </w:rPr>
+        <w:t>ی</w:t>
+      </w:r>
+      <w:r>
+        <w:rPr>
+          <w:rFonts w:hint="eastAsia"/>
+          <w:rtl/>
+        </w:rPr>
+        <w:t>ژگ</w:t>
+      </w:r>
+      <w:r>
+        <w:rPr>
+          <w:rFonts w:hint="cs"/>
+          <w:rtl/>
+        </w:rPr>
+        <w:t>ی‌</w:t>
+      </w:r>
+      <w:r>
+        <w:rPr>
+          <w:rFonts w:hint="eastAsia"/>
+          <w:rtl/>
+        </w:rPr>
+        <w:t>ها</w:t>
+      </w:r>
+      <w:r>
+        <w:rPr>
+          <w:rFonts w:hint="cs"/>
+          <w:rtl/>
+        </w:rPr>
+        <w:t>ی</w:t>
+      </w:r>
+      <w:r>
+        <w:rPr>
+          <w:rtl/>
+        </w:rPr>
+        <w:t xml:space="preserve"> د</w:t>
+      </w:r>
+      <w:r>
+        <w:rPr>
+          <w:rFonts w:hint="cs"/>
+          <w:rtl/>
+        </w:rPr>
+        <w:t>ی</w:t>
+      </w:r>
+      <w:r>
+        <w:rPr>
+          <w:rFonts w:hint="eastAsia"/>
+          <w:rtl/>
+        </w:rPr>
+        <w:t>گر</w:t>
+      </w:r>
+      <w:r>
+        <w:rPr>
+          <w:rtl/>
+        </w:rPr>
+        <w:t xml:space="preserve"> به ترت</w:t>
+      </w:r>
+      <w:r>
+        <w:rPr>
+          <w:rFonts w:hint="cs"/>
+          <w:rtl/>
+        </w:rPr>
+        <w:t>ی</w:t>
+      </w:r>
+      <w:r>
+        <w:rPr>
+          <w:rFonts w:hint="eastAsia"/>
+          <w:rtl/>
+        </w:rPr>
+        <w:t>ب</w:t>
+      </w:r>
+      <w:r>
+        <w:rPr>
+          <w:rtl/>
+        </w:rPr>
+        <w:t xml:space="preserve"> اضافه م</w:t>
+      </w:r>
+      <w:r>
+        <w:rPr>
+          <w:rFonts w:hint="cs"/>
+          <w:rtl/>
+        </w:rPr>
+        <w:t>ی‌</w:t>
+      </w:r>
+      <w:r>
+        <w:rPr>
+          <w:rFonts w:hint="eastAsia"/>
+          <w:rtl/>
+        </w:rPr>
+        <w:t>شوند</w:t>
+      </w:r>
+      <w:r>
+        <w:rPr>
+          <w:rtl/>
+        </w:rPr>
+        <w:t xml:space="preserve"> تا به بهتر</w:t>
+      </w:r>
+      <w:r>
+        <w:rPr>
+          <w:rFonts w:hint="cs"/>
+          <w:rtl/>
+        </w:rPr>
+        <w:t>ی</w:t>
+      </w:r>
+      <w:r>
+        <w:rPr>
+          <w:rFonts w:hint="eastAsia"/>
+          <w:rtl/>
+        </w:rPr>
+        <w:t>ن</w:t>
+      </w:r>
+      <w:r>
+        <w:rPr>
+          <w:rtl/>
+        </w:rPr>
+        <w:t xml:space="preserve"> مدل برس</w:t>
+      </w:r>
+      <w:r>
+        <w:rPr>
+          <w:rFonts w:hint="cs"/>
+          <w:rtl/>
+        </w:rPr>
+        <w:t>ی</w:t>
+      </w:r>
+      <w:r>
+        <w:rPr>
+          <w:rFonts w:hint="eastAsia"/>
+          <w:rtl/>
+        </w:rPr>
+        <w:t>م</w:t>
+      </w:r>
+      <w:r>
+        <w:rPr>
+          <w:rtl/>
+        </w:rPr>
+        <w:t>.</w:t>
+      </w:r>
+    </w:p>
+    <w:p>
+      <w:pPr>
+        <w:pStyle w:val="ListParagraph"/>
+        <w:numPr>
+          <w:ilvl w:val="0"/>
+          <w:numId w:val="31"/>
+        </w:numPr>
+      </w:pPr>
+      <w:r>
+        <w:rPr>
+          <w:rtl/>
+        </w:rPr>
+        <w:t>افزودن و</w:t>
+      </w:r>
+      <w:r>
+        <w:rPr>
+          <w:rFonts w:hint="cs"/>
+          <w:rtl/>
+        </w:rPr>
+        <w:t>ی</w:t>
+      </w:r>
+      <w:r>
+        <w:rPr>
+          <w:rFonts w:hint="eastAsia"/>
+          <w:rtl/>
+        </w:rPr>
+        <w:t>ژگ</w:t>
+      </w:r>
+      <w:r>
+        <w:rPr>
+          <w:rFonts w:hint="cs"/>
+          <w:rtl/>
+        </w:rPr>
+        <w:t>ی‌</w:t>
+      </w:r>
+      <w:r>
+        <w:rPr>
+          <w:rFonts w:hint="eastAsia"/>
+          <w:rtl/>
+        </w:rPr>
+        <w:t>ها</w:t>
+      </w:r>
+      <w:r>
+        <w:rPr>
+          <w:rtl/>
+        </w:rPr>
+        <w:t>: و</w:t>
+      </w:r>
+      <w:r>
+        <w:rPr>
+          <w:rFonts w:hint="cs"/>
+          <w:rtl/>
+        </w:rPr>
+        <w:t>ی</w:t>
+      </w:r>
+      <w:r>
+        <w:rPr>
+          <w:rFonts w:hint="eastAsia"/>
+          <w:rtl/>
+        </w:rPr>
+        <w:t>ژگ</w:t>
+      </w:r>
+      <w:r>
+        <w:rPr>
+          <w:rFonts w:hint="cs"/>
+          <w:rtl/>
+        </w:rPr>
+        <w:t>ی‌</w:t>
+      </w:r>
+      <w:r>
+        <w:rPr>
+          <w:rFonts w:hint="eastAsia"/>
+          <w:rtl/>
+        </w:rPr>
+        <w:t>ها</w:t>
+      </w:r>
+      <w:r>
+        <w:rPr>
+          <w:rFonts w:hint="cs"/>
+          <w:rtl/>
+        </w:rPr>
+        <w:t>یی</w:t>
+      </w:r>
+      <w:r>
+        <w:rPr>
+          <w:rtl/>
+        </w:rPr>
+        <w:t xml:space="preserve"> که با اضافه شدن به مدل، منجر به بهبود عملکرد مدل م</w:t>
+      </w:r>
+      <w:r>
+        <w:rPr>
+          <w:rFonts w:hint="cs"/>
+          <w:rtl/>
+        </w:rPr>
+        <w:t>ی‌</w:t>
+      </w:r>
+      <w:r>
+        <w:rPr>
+          <w:rFonts w:hint="eastAsia"/>
+          <w:rtl/>
+        </w:rPr>
+        <w:t>شوند،</w:t>
+      </w:r>
+      <w:r>
+        <w:rPr>
+          <w:rtl/>
+        </w:rPr>
+        <w:t xml:space="preserve"> به مدل اضافه م</w:t>
+      </w:r>
+      <w:r>
+        <w:rPr>
+          <w:rFonts w:hint="cs"/>
+          <w:rtl/>
+        </w:rPr>
+        <w:t>ی‌</w:t>
+      </w:r>
+      <w:r>
+        <w:rPr>
+          <w:rFonts w:hint="eastAsia"/>
+          <w:rtl/>
+        </w:rPr>
+        <w:t>شوند</w:t>
+      </w:r>
+      <w:r>
+        <w:rPr>
+          <w:rtl/>
+        </w:rPr>
+        <w:t>.</w:t>
+      </w:r>
+    </w:p>
+    <w:p>
+      <w:pPr>
+        <w:rPr>
+          <w:rtl/>
+        </w:rPr>
+      </w:pPr>
+    </w:p>
+    <w:p>
+      <w:pPr>
+        <w:ind w:firstLine="0"/>
+      </w:pPr>
+      <w:r>
+        <w:t>Backward Elimination</w:t>
+      </w:r>
+      <w:r>
+        <w:rPr>
+          <w:rtl/>
+        </w:rPr>
+        <w:t>:</w:t>
+      </w:r>
+    </w:p>
+    <w:p>
+      <w:pPr>
+        <w:pStyle w:val="ListParagraph"/>
+        <w:numPr>
+          <w:ilvl w:val="0"/>
+          <w:numId w:val="32"/>
+        </w:numPr>
+        <w:rPr>
+          <w:rtl/>
+        </w:rPr>
+      </w:pPr>
+      <w:r>
+        <w:rPr>
+          <w:rtl/>
+        </w:rPr>
+        <w:t>شروع با تمام و</w:t>
+      </w:r>
+      <w:r>
+        <w:rPr>
+          <w:rFonts w:hint="cs"/>
+          <w:rtl/>
+        </w:rPr>
+        <w:t>ی</w:t>
+      </w:r>
+      <w:r>
+        <w:rPr>
+          <w:rFonts w:hint="eastAsia"/>
+          <w:rtl/>
+        </w:rPr>
+        <w:t>ژگ</w:t>
+      </w:r>
+      <w:r>
+        <w:rPr>
+          <w:rFonts w:hint="cs"/>
+          <w:rtl/>
+        </w:rPr>
+        <w:t>ی‌</w:t>
+      </w:r>
+      <w:r>
+        <w:rPr>
+          <w:rFonts w:hint="eastAsia"/>
+          <w:rtl/>
+        </w:rPr>
+        <w:t>ها</w:t>
+      </w:r>
+      <w:r>
+        <w:rPr>
+          <w:rtl/>
+        </w:rPr>
+        <w:t>: در ا</w:t>
+      </w:r>
+      <w:r>
+        <w:rPr>
+          <w:rFonts w:hint="cs"/>
+          <w:rtl/>
+        </w:rPr>
+        <w:t>ی</w:t>
+      </w:r>
+      <w:r>
+        <w:rPr>
+          <w:rFonts w:hint="eastAsia"/>
+          <w:rtl/>
+        </w:rPr>
+        <w:t>ن</w:t>
+      </w:r>
+      <w:r>
+        <w:rPr>
+          <w:rtl/>
+        </w:rPr>
+        <w:t xml:space="preserve"> روش، مدل با تمام و</w:t>
+      </w:r>
+      <w:r>
+        <w:rPr>
+          <w:rFonts w:hint="cs"/>
+          <w:rtl/>
+        </w:rPr>
+        <w:t>ی</w:t>
+      </w:r>
+      <w:r>
+        <w:rPr>
+          <w:rFonts w:hint="eastAsia"/>
+          <w:rtl/>
+        </w:rPr>
+        <w:t>ژگ</w:t>
+      </w:r>
+      <w:r>
+        <w:rPr>
+          <w:rFonts w:hint="cs"/>
+          <w:rtl/>
+        </w:rPr>
+        <w:t>ی‌</w:t>
+      </w:r>
+      <w:r>
+        <w:rPr>
+          <w:rFonts w:hint="eastAsia"/>
+          <w:rtl/>
+        </w:rPr>
+        <w:t>ها</w:t>
+      </w:r>
+      <w:r>
+        <w:rPr>
+          <w:rtl/>
+        </w:rPr>
+        <w:t xml:space="preserve"> شروع م</w:t>
+      </w:r>
+      <w:r>
+        <w:rPr>
+          <w:rFonts w:hint="cs"/>
+          <w:rtl/>
+        </w:rPr>
+        <w:t>ی‌</w:t>
+      </w:r>
+      <w:r>
+        <w:rPr>
+          <w:rFonts w:hint="eastAsia"/>
+          <w:rtl/>
+        </w:rPr>
+        <w:t>شود</w:t>
+      </w:r>
+      <w:r>
+        <w:rPr>
+          <w:rtl/>
+        </w:rPr>
+        <w:t xml:space="preserve"> و سپس و</w:t>
+      </w:r>
+      <w:r>
+        <w:rPr>
+          <w:rFonts w:hint="cs"/>
+          <w:rtl/>
+        </w:rPr>
+        <w:t>ی</w:t>
+      </w:r>
+      <w:r>
+        <w:rPr>
+          <w:rFonts w:hint="eastAsia"/>
+          <w:rtl/>
+        </w:rPr>
+        <w:t>ژگ</w:t>
+      </w:r>
+      <w:r>
+        <w:rPr>
+          <w:rFonts w:hint="cs"/>
+          <w:rtl/>
+        </w:rPr>
+        <w:t>ی‌</w:t>
+      </w:r>
+      <w:r>
+        <w:rPr>
+          <w:rFonts w:hint="eastAsia"/>
+          <w:rtl/>
+        </w:rPr>
+        <w:t>ها</w:t>
+      </w:r>
+      <w:r>
+        <w:rPr>
+          <w:rFonts w:hint="cs"/>
+          <w:rtl/>
+        </w:rPr>
+        <w:t>ی</w:t>
+      </w:r>
+      <w:r>
+        <w:rPr>
+          <w:rtl/>
+        </w:rPr>
+        <w:t xml:space="preserve"> غ</w:t>
+      </w:r>
+      <w:r>
+        <w:rPr>
+          <w:rFonts w:hint="cs"/>
+          <w:rtl/>
+        </w:rPr>
+        <w:t>ی</w:t>
+      </w:r>
+      <w:r>
+        <w:rPr>
+          <w:rFonts w:hint="eastAsia"/>
+          <w:rtl/>
+        </w:rPr>
+        <w:t>رضرور</w:t>
+      </w:r>
+      <w:r>
+        <w:rPr>
+          <w:rFonts w:hint="cs"/>
+          <w:rtl/>
+        </w:rPr>
+        <w:t>ی</w:t>
+      </w:r>
+      <w:r>
+        <w:rPr>
+          <w:rtl/>
+        </w:rPr>
+        <w:t xml:space="preserve"> به تدر</w:t>
+      </w:r>
+      <w:r>
+        <w:rPr>
+          <w:rFonts w:hint="cs"/>
+          <w:rtl/>
+        </w:rPr>
+        <w:t>ی</w:t>
+      </w:r>
+      <w:r>
+        <w:rPr>
+          <w:rFonts w:hint="eastAsia"/>
+          <w:rtl/>
+        </w:rPr>
+        <w:t>ج</w:t>
+      </w:r>
+      <w:r>
+        <w:rPr>
+          <w:rtl/>
+        </w:rPr>
+        <w:t xml:space="preserve"> حذف م</w:t>
+      </w:r>
+      <w:r>
+        <w:rPr>
+          <w:rFonts w:hint="cs"/>
+          <w:rtl/>
+        </w:rPr>
+        <w:t>ی‌</w:t>
+      </w:r>
+      <w:r>
+        <w:rPr>
+          <w:rFonts w:hint="eastAsia"/>
+          <w:rtl/>
+        </w:rPr>
+        <w:t>شوند</w:t>
+      </w:r>
+      <w:r>
+        <w:rPr>
+          <w:rtl/>
+        </w:rPr>
+        <w:t>.</w:t>
+      </w:r>
+    </w:p>
+    <w:p>
+      <w:pPr>
+        <w:pStyle w:val="ListParagraph"/>
+        <w:numPr>
+          <w:ilvl w:val="0"/>
+          <w:numId w:val="32"/>
+        </w:numPr>
+        <w:rPr>
+          <w:rtl/>
+        </w:rPr>
+      </w:pPr>
+      <w:r>
+        <w:rPr>
+          <w:rtl/>
+        </w:rPr>
+        <w:t>حذف و</w:t>
+      </w:r>
+      <w:r>
+        <w:rPr>
+          <w:rFonts w:hint="cs"/>
+          <w:rtl/>
+        </w:rPr>
+        <w:t>ی</w:t>
+      </w:r>
+      <w:r>
+        <w:rPr>
+          <w:rFonts w:hint="eastAsia"/>
+          <w:rtl/>
+        </w:rPr>
+        <w:t>ژگ</w:t>
+      </w:r>
+      <w:r>
+        <w:rPr>
+          <w:rFonts w:hint="cs"/>
+          <w:rtl/>
+        </w:rPr>
+        <w:t>ی‌</w:t>
+      </w:r>
+      <w:r>
+        <w:rPr>
+          <w:rFonts w:hint="eastAsia"/>
+          <w:rtl/>
+        </w:rPr>
+        <w:t>ها</w:t>
+      </w:r>
+      <w:r>
+        <w:rPr>
+          <w:rtl/>
+        </w:rPr>
+        <w:t>: و</w:t>
+      </w:r>
+      <w:r>
+        <w:rPr>
+          <w:rFonts w:hint="cs"/>
+          <w:rtl/>
+        </w:rPr>
+        <w:t>ی</w:t>
+      </w:r>
+      <w:r>
+        <w:rPr>
+          <w:rFonts w:hint="eastAsia"/>
+          <w:rtl/>
+        </w:rPr>
+        <w:t>ژگ</w:t>
+      </w:r>
+      <w:r>
+        <w:rPr>
+          <w:rFonts w:hint="cs"/>
+          <w:rtl/>
+        </w:rPr>
+        <w:t>ی‌</w:t>
+      </w:r>
+      <w:r>
+        <w:rPr>
+          <w:rFonts w:hint="eastAsia"/>
+          <w:rtl/>
+        </w:rPr>
+        <w:t>ها</w:t>
+      </w:r>
+      <w:r>
+        <w:rPr>
+          <w:rFonts w:hint="cs"/>
+          <w:rtl/>
+        </w:rPr>
+        <w:t>یی</w:t>
+      </w:r>
+      <w:r>
+        <w:rPr>
+          <w:rtl/>
+        </w:rPr>
+        <w:t xml:space="preserve"> که موجب کاهش خطا</w:t>
+      </w:r>
+      <w:r>
+        <w:rPr>
+          <w:rFonts w:hint="cs"/>
+          <w:rtl/>
+        </w:rPr>
+        <w:t>ی</w:t>
+      </w:r>
+      <w:r>
+        <w:rPr>
+          <w:rtl/>
+        </w:rPr>
+        <w:t xml:space="preserve"> مدل نم</w:t>
+      </w:r>
+      <w:r>
+        <w:rPr>
+          <w:rFonts w:hint="cs"/>
+          <w:rtl/>
+        </w:rPr>
+        <w:t>ی‌</w:t>
+      </w:r>
+      <w:r>
+        <w:rPr>
+          <w:rFonts w:hint="eastAsia"/>
+          <w:rtl/>
+        </w:rPr>
+        <w:t>شوند،</w:t>
+      </w:r>
+      <w:r>
+        <w:rPr>
+          <w:rtl/>
+        </w:rPr>
+        <w:t xml:space="preserve"> </w:t>
+      </w:r>
+      <w:r>
+        <w:rPr>
+          <w:rFonts w:hint="cs"/>
+          <w:rtl/>
+        </w:rPr>
+        <w:t>ی</w:t>
+      </w:r>
+      <w:r>
+        <w:rPr>
+          <w:rFonts w:hint="eastAsia"/>
+          <w:rtl/>
+        </w:rPr>
+        <w:t>ک</w:t>
+      </w:r>
+      <w:r>
+        <w:rPr>
+          <w:rFonts w:hint="cs"/>
+          <w:rtl/>
+        </w:rPr>
+        <w:t>ی‌ی</w:t>
+      </w:r>
+      <w:r>
+        <w:rPr>
+          <w:rFonts w:hint="eastAsia"/>
+          <w:rtl/>
+        </w:rPr>
+        <w:t>ک</w:t>
+      </w:r>
+      <w:r>
+        <w:rPr>
+          <w:rFonts w:hint="cs"/>
+          <w:rtl/>
+        </w:rPr>
+        <w:t>ی</w:t>
+      </w:r>
+      <w:r>
+        <w:rPr>
+          <w:rtl/>
+        </w:rPr>
+        <w:t xml:space="preserve"> از مدل حذف م</w:t>
+      </w:r>
+      <w:r>
+        <w:rPr>
+          <w:rFonts w:hint="cs"/>
+          <w:rtl/>
+        </w:rPr>
+        <w:t>ی‌</w:t>
+      </w:r>
+      <w:r>
+        <w:rPr>
+          <w:rFonts w:hint="eastAsia"/>
+          <w:rtl/>
+        </w:rPr>
+        <w:t>شوند</w:t>
+      </w:r>
+      <w:r>
+        <w:rPr>
+          <w:rtl/>
+        </w:rPr>
+        <w:t xml:space="preserve"> تا به بهتر</w:t>
+      </w:r>
+      <w:r>
+        <w:rPr>
+          <w:rFonts w:hint="cs"/>
+          <w:rtl/>
+        </w:rPr>
+        <w:t>ی</w:t>
+      </w:r>
+      <w:r>
+        <w:rPr>
+          <w:rFonts w:hint="eastAsia"/>
+          <w:rtl/>
+        </w:rPr>
+        <w:t>ن</w:t>
+      </w:r>
+      <w:r>
+        <w:rPr>
+          <w:rtl/>
+        </w:rPr>
+        <w:t xml:space="preserve"> مدل برس</w:t>
+      </w:r>
+      <w:r>
+        <w:rPr>
+          <w:rFonts w:hint="cs"/>
+          <w:rtl/>
+        </w:rPr>
+        <w:t>ی</w:t>
+      </w:r>
+      <w:r>
+        <w:rPr>
+          <w:rFonts w:hint="eastAsia"/>
+          <w:rtl/>
+        </w:rPr>
+        <w:t>م</w:t>
+      </w:r>
+      <w:r>
+        <w:rPr>
+          <w:rtl/>
+        </w:rPr>
+        <w:t>.</w:t>
+      </w:r>
+    </w:p>
+    <w:p>
+      <w:pPr>
+        <w:ind w:firstLine="0"/>
+        <w:rPr>
+          <w:rtl/>
+        </w:rPr>
+      </w:pPr>
+    </w:p>
+    <w:p>
+      <w:pPr>
+        <w:ind w:firstLine="0"/>
+        <w:rPr>
+          <w:rtl/>
+        </w:rPr>
+      </w:pPr>
+    </w:p>
+    <w:p>
+      <w:pPr>
+        <w:ind w:firstLine="0"/>
+        <w:rPr>
+          <w:rtl/>
+        </w:rPr>
+      </w:pPr>
+    </w:p>
+    <w:p>
+      <w:pPr>
+        <w:ind w:firstLine="0"/>
+        <w:rPr>
+          <w:rtl/>
+        </w:rPr>
+      </w:pPr>
+    </w:p>
+    <w:p>
+      <w:pPr>
+        <w:ind w:firstLine="0"/>
+        <w:rPr>
+          <w:rtl/>
+        </w:rPr>
+      </w:pPr>
+    </w:p>
+    <w:p>
+      <w:pPr>
+        <w:ind w:firstLine="0"/>
+        <w:rPr>
+          <w:rtl/>
+        </w:rPr>
+      </w:pPr>
+    </w:p>
+    <w:p>
+      <w:pPr>
+        <w:ind w:firstLine="0"/>
+        <w:rPr>
+          <w:rtl/>
+        </w:rPr>
+      </w:pPr>
+    </w:p>
+    <w:p>
+      <w:pPr>
+        <w:ind w:firstLine="0"/>
+        <w:rPr>
+          <w:rtl/>
+        </w:rPr>
+      </w:pPr>
+    </w:p>
+    <w:p>
+      <w:pPr>
+        <w:ind w:firstLine="0"/>
+        <w:rPr>
+          <w:rtl/>
+        </w:rPr>
+      </w:pPr>
+    </w:p>
+    <w:p>
+      <w:pPr>
+        <w:ind w:firstLine="0"/>
+        <w:rPr>
+          <w:rtl/>
+        </w:rPr>
+      </w:pPr>
+    </w:p>
+    <w:p>
+      <w:pPr>
+        <w:ind w:firstLine="0"/>
+        <w:rPr>
+          <w:rtl/>
+        </w:rPr>
+      </w:pPr>
+    </w:p>
+    <w:p>
+      <w:pPr>
+        <w:ind w:firstLine="0"/>
+        <w:rPr>
+          <w:rtl/>
+        </w:rPr>
+      </w:pPr>
+    </w:p>
+    <w:p>
+      <w:pPr>
+        <w:jc w:val="left"/>
+        <w:rPr>
+          <w:sz w:val="28"/>
+          <w:szCs w:val="32"/>
+          <w:rtl/>
+        </w:rPr>
+      </w:pPr>
+      <w:r>
+        <w:rPr>
+          <w:rFonts w:hint="cs"/>
+          <w:sz w:val="28"/>
+          <w:szCs w:val="32"/>
+          <w:rtl/>
+        </w:rPr>
+        <w:lastRenderedPageBreak/>
+        <w:t>خلاصه نتایج</w:t>
+      </w:r>
+      <w:r>
+        <w:rPr>
+          <w:rFonts w:hint="cs"/>
+          <w:sz w:val="28"/>
+          <w:szCs w:val="32"/>
+          <w:rtl/>
+        </w:rPr>
+        <w:t>:</w:t>
+      </w:r>
     </w:p>
     <w:tbl>
       <w:tblPr>
-        <w:tblStyle w:val="GridTable1Light-Accent3"/>
+        <w:tblStyle w:val="GridTable1Light"/>
         <w:bidiVisual/>
-        <w:tblW w:w="8823" w:type="dxa"/>
+        <w:tblW w:w="0" w:type="auto"/>
         <w:tblLook w:val="04A0" w:firstRow="1" w:lastRow="0" w:firstColumn="1" w:lastColumn="0" w:noHBand="0" w:noVBand="1"/>
       </w:tblPr>
       <w:tblGrid>
-        <w:gridCol w:w="2941"/>
-        <w:gridCol w:w="2941"/>
-        <w:gridCol w:w="2941"/>
+        <w:gridCol w:w="2918"/>
+        <w:gridCol w:w="2918"/>
+        <w:gridCol w:w="2919"/>
       </w:tblGrid>
       <w:tr>
         <w:trPr>
           <w:cnfStyle w:val="100000000000" w:firstRow="1" w:lastRow="0" w:firstColumn="0" w:lastColumn="0" w:oddVBand="0" w:evenVBand="0" w:oddHBand="0" w:evenHBand="0" w:firstRowFirstColumn="0" w:firstRowLastColumn="0" w:lastRowFirstColumn="0" w:lastRowLastColumn="0"/>
-          <w:trHeight w:val="531"/>
         </w:trPr>
         <w:tc>
           <w:tcPr>
             <w:cnfStyle w:val="001000000000" w:firstRow="0" w:lastRow="0" w:firstColumn="1" w:lastColumn="0" w:oddVBand="0" w:evenVBand="0" w:oddHBand="0" w:evenHBand="0" w:firstRowFirstColumn="0" w:firstRowLastColumn="0" w:lastRowFirstColumn="0" w:lastRowLastColumn="0"/>
-            <w:tcW w:w="2941" w:type="dxa"/>
+            <w:tcW w:w="2918" w:type="dxa"/>
           </w:tcPr>
           <w:p>
             <w:pPr>
               <w:ind w:firstLine="0"/>
               <w:jc w:val="center"/>
               <w:rPr>
-                <w:b w:val="0"/>
-                <w:bCs w:val="0"/>
                 <w:rtl/>
               </w:rPr>
             </w:pPr>
             <w:r>
               <w:rPr>
                 <w:rFonts w:hint="cs"/>
-                <w:b w:val="0"/>
-                <w:bCs w:val="0"/>
                 <w:rtl/>
               </w:rPr>
               <w:t>ویژگی</w:t>
@@ -4375,7 +8009,7 @@
         </w:tc>
         <w:tc>
           <w:tcPr>
-            <w:tcW w:w="2941" w:type="dxa"/>
+            <w:tcW w:w="2918" w:type="dxa"/>
           </w:tcPr>
           <w:p>
             <w:pPr>
@@ -4383,19 +8017,17 @@
               <w:jc w:val="center"/>
               <w:cnfStyle w:val="100000000000" w:firstRow="1" w:lastRow="0" w:firstColumn="0" w:lastColumn="0" w:oddVBand="0" w:evenVBand="0" w:oddHBand="0" w:evenHBand="0" w:firstRowFirstColumn="0" w:firstRowLastColumn="0" w:lastRowFirstColumn="0" w:lastRowLastColumn="0"/>
               <w:rPr>
-                <w:b w:val="0"/>
-                <w:bCs w:val="0"/>
                 <w:rtl/>
               </w:rPr>
             </w:pPr>
             <w:r>
-              <w:t>Forward Selection</w:t>
+              <w:t>Backward Elimination</w:t>
             </w:r>
           </w:p>
         </w:tc>
         <w:tc>
           <w:tcPr>
-            <w:tcW w:w="2941" w:type="dxa"/>
+            <w:tcW w:w="2919" w:type="dxa"/>
           </w:tcPr>
           <w:p>
             <w:pPr>
@@ -4403,25 +8035,20 @@
               <w:jc w:val="center"/>
               <w:cnfStyle w:val="100000000000" w:firstRow="1" w:lastRow="0" w:firstColumn="0" w:lastColumn="0" w:oddVBand="0" w:evenVBand="0" w:oddHBand="0" w:evenHBand="0" w:firstRowFirstColumn="0" w:firstRowLastColumn="0" w:lastRowFirstColumn="0" w:lastRowLastColumn="0"/>
               <w:rPr>
-                <w:b w:val="0"/>
-                <w:bCs w:val="0"/>
                 <w:rtl/>
               </w:rPr>
             </w:pPr>
             <w:r>
-              <w:t>Backward Elimination</w:t>
+              <w:t>Forward Selection</w:t>
             </w:r>
           </w:p>
         </w:tc>
       </w:tr>
       <w:tr>
-        <w:trPr>
-          <w:trHeight w:val="953"/>
-        </w:trPr>
         <w:tc>
           <w:tcPr>
             <w:cnfStyle w:val="001000000000" w:firstRow="0" w:lastRow="0" w:firstColumn="1" w:lastColumn="0" w:oddVBand="0" w:evenVBand="0" w:oddHBand="0" w:evenHBand="0" w:firstRowFirstColumn="0" w:firstRowLastColumn="0" w:lastRowFirstColumn="0" w:lastRowLastColumn="0"/>
-            <w:tcW w:w="2941" w:type="dxa"/>
+            <w:tcW w:w="2918" w:type="dxa"/>
           </w:tcPr>
           <w:p>
             <w:pPr>
@@ -4433,16 +8060,48 @@
             </w:pPr>
             <w:r>
               <w:rPr>
+                <w:rtl/>
+              </w:rPr>
+              <w:t>انتخاب اول</w:t>
+            </w:r>
+            <w:r>
+              <w:rPr>
                 <w:rFonts w:hint="cs"/>
                 <w:rtl/>
               </w:rPr>
-              <w:t>پایین</w:t>
+              <w:t>ی</w:t>
+            </w:r>
+            <w:r>
+              <w:rPr>
+                <w:rFonts w:hint="eastAsia"/>
+                <w:rtl/>
+              </w:rPr>
+              <w:t>ه</w:t>
+            </w:r>
+            <w:r>
+              <w:rPr>
+                <w:rtl/>
+              </w:rPr>
+              <w:t xml:space="preserve"> </w:t>
+            </w:r>
+            <w:r>
+              <w:rPr>
+                <w:rFonts w:hint="cs"/>
+                <w:rtl/>
+              </w:rPr>
+              <w:t>رگرسور</w:t>
+            </w:r>
+            <w:r>
+              <w:rPr>
+                <w:rtl/>
+              </w:rPr>
+              <w:t xml:space="preserve">         </w:t>
             </w:r>
           </w:p>
         </w:tc>
         <w:tc>
           <w:tcPr>
-            <w:tcW w:w="2941" w:type="dxa"/>
+            <w:tcW w:w="2918" w:type="dxa"/>
           </w:tcPr>
           <w:p>
             <w:pPr>
@@ -4457,7 +8116,7 @@
               <w:rPr>
                 <w:rtl/>
               </w:rPr>
-              <w:t>از تمام داده‌ها</w:t>
+              <w:t>شروع با تمام و</w:t>
             </w:r>
             <w:r>
               <w:rPr>
@@ -4468,9 +8127,10 @@
             </w:r>
             <w:r>
               <w:rPr>
-                <w:rtl/>
-              </w:rPr>
-              <w:t xml:space="preserve"> گذشته استفاده م</w:t>
+                <w:rFonts w:hint="eastAsia"/>
+                <w:rtl/>
+              </w:rPr>
+              <w:t>ژگ</w:t>
             </w:r>
             <w:r>
               <w:rPr>
@@ -4484,13 +8144,19 @@
                 <w:rFonts w:hint="eastAsia"/>
                 <w:rtl/>
               </w:rPr>
-              <w:t>کند</w:t>
+              <w:t>ها</w:t>
+            </w:r>
+            <w:r>
+              <w:rPr>
+                <w:rtl/>
+              </w:rPr>
+              <w:t xml:space="preserve">         </w:t>
             </w:r>
           </w:p>
         </w:tc>
         <w:tc>
           <w:tcPr>
-            <w:tcW w:w="2941" w:type="dxa"/>
+            <w:tcW w:w="2919" w:type="dxa"/>
           </w:tcPr>
           <w:p>
             <w:pPr>
@@ -4505,7 +8171,7 @@
               <w:rPr>
                 <w:rtl/>
               </w:rPr>
-              <w:t>س</w:t>
+              <w:t xml:space="preserve">شروع با </w:t>
             </w:r>
             <w:r>
               <w:rPr>
@@ -4519,7 +8185,13 @@
                 <w:rFonts w:hint="eastAsia"/>
                 <w:rtl/>
               </w:rPr>
-              <w:t>ستم‌ها</w:t>
+              <w:t>ک</w:t>
+            </w:r>
+            <w:r>
+              <w:rPr>
+                <w:rtl/>
+              </w:rPr>
+              <w:t xml:space="preserve"> و</w:t>
             </w:r>
             <w:r>
               <w:rPr>
@@ -4530,9 +8202,10 @@
             </w:r>
             <w:r>
               <w:rPr>
-                <w:rtl/>
-              </w:rPr>
-              <w:t xml:space="preserve"> ا</w:t>
+                <w:rFonts w:hint="eastAsia"/>
+                <w:rtl/>
+              </w:rPr>
+              <w:t>ژگ</w:t>
             </w:r>
             <w:r>
               <w:rPr>
@@ -4543,22 +8216,18 @@
             </w:r>
             <w:r>
               <w:rPr>
-                <w:rFonts w:hint="eastAsia"/>
-                <w:rtl/>
-              </w:rPr>
-              <w:t>ستا</w:t>
+                <w:rtl/>
+              </w:rPr>
+              <w:t xml:space="preserve">           </w:t>
             </w:r>
           </w:p>
         </w:tc>
       </w:tr>
       <w:tr>
-        <w:trPr>
-          <w:trHeight w:val="953"/>
-        </w:trPr>
         <w:tc>
           <w:tcPr>
             <w:cnfStyle w:val="001000000000" w:firstRow="0" w:lastRow="0" w:firstColumn="1" w:lastColumn="0" w:oddVBand="0" w:evenVBand="0" w:oddHBand="0" w:evenHBand="0" w:firstRowFirstColumn="0" w:firstRowLastColumn="0" w:lastRowFirstColumn="0" w:lastRowLastColumn="0"/>
-            <w:tcW w:w="2941" w:type="dxa"/>
+            <w:tcW w:w="2918" w:type="dxa"/>
           </w:tcPr>
           <w:p>
             <w:pPr>
@@ -4570,16 +8239,69 @@
             </w:pPr>
             <w:r>
               <w:rPr>
+                <w:rtl/>
+              </w:rPr>
+              <w:t>افزا</w:t>
+            </w:r>
+            <w:r>
+              <w:rPr>
                 <w:rFonts w:hint="cs"/>
                 <w:rtl/>
               </w:rPr>
-              <w:t>بالا</w:t>
+              <w:t>ی</w:t>
+            </w:r>
+            <w:r>
+              <w:rPr>
+                <w:rFonts w:hint="eastAsia"/>
+                <w:rtl/>
+              </w:rPr>
+              <w:t>ش</w:t>
+            </w:r>
+            <w:r>
+              <w:rPr>
+                <w:rtl/>
+              </w:rPr>
+              <w:t xml:space="preserve"> و</w:t>
+            </w:r>
+            <w:r>
+              <w:rPr>
+                <w:rFonts w:hint="cs"/>
+                <w:rtl/>
+              </w:rPr>
+              <w:t>ی</w:t>
+            </w:r>
+            <w:r>
+              <w:rPr>
+                <w:rFonts w:hint="eastAsia"/>
+                <w:rtl/>
+              </w:rPr>
+              <w:t>ژگ</w:t>
+            </w:r>
+            <w:r>
+              <w:rPr>
+                <w:rFonts w:hint="cs"/>
+                <w:rtl/>
+              </w:rPr>
+              <w:t>ی‌</w:t>
+            </w:r>
+            <w:r>
+              <w:rPr>
+                <w:rFonts w:hint="eastAsia"/>
+                <w:rtl/>
+              </w:rPr>
+              <w:t>ها</w:t>
+            </w:r>
+            <w:r>
+              <w:rPr>
+                <w:rtl/>
+              </w:rPr>
+              <w:t xml:space="preserve">            </w:t>
             </w:r>
           </w:p>
         </w:tc>
         <w:tc>
           <w:tcPr>
-            <w:tcW w:w="2941" w:type="dxa"/>
+            <w:tcW w:w="2918" w:type="dxa"/>
           </w:tcPr>
           <w:p>
             <w:pPr>
@@ -4594,7 +8316,7 @@
               <w:rPr>
                 <w:rtl/>
               </w:rPr>
-              <w:t>وزن ب</w:t>
+              <w:t>حذف و</w:t>
             </w:r>
             <w:r>
               <w:rPr>
@@ -4608,73 +8330,54 @@
                 <w:rFonts w:hint="eastAsia"/>
                 <w:rtl/>
               </w:rPr>
-              <w:t>شتر</w:t>
+              <w:t>ژگ</w:t>
             </w:r>
             <w:r>
               <w:rPr>
                 <w:rFonts w:hint="cs"/>
                 <w:rtl/>
               </w:rPr>
-              <w:t>ی</w:t>
-            </w:r>
-            <w:r>
-              <w:rPr>
-                <w:rtl/>
-              </w:rPr>
-              <w:t xml:space="preserve"> به داده‌ها</w:t>
+              <w:t>ی‌</w:t>
+            </w:r>
+            <w:r>
+              <w:rPr>
+                <w:rFonts w:hint="eastAsia"/>
+                <w:rtl/>
+              </w:rPr>
+              <w:t>ها</w:t>
             </w:r>
             <w:r>
               <w:rPr>
                 <w:rFonts w:hint="cs"/>
                 <w:rtl/>
               </w:rPr>
-              <w:t>ی</w:t>
-            </w:r>
-            <w:r>
-              <w:rPr>
-                <w:rtl/>
-              </w:rPr>
-              <w:t xml:space="preserve"> اخ</w:t>
+              <w:t>یی</w:t>
+            </w:r>
+            <w:r>
+              <w:rPr>
+                <w:rtl/>
+              </w:rPr>
+              <w:t xml:space="preserve"> که عملکرد را بهبود نم</w:t>
             </w:r>
             <w:r>
               <w:rPr>
                 <w:rFonts w:hint="cs"/>
                 <w:rtl/>
               </w:rPr>
-              <w:t>ی</w:t>
+              <w:t>ی‌</w:t>
             </w:r>
             <w:r>
               <w:rPr>
                 <w:rFonts w:hint="eastAsia"/>
                 <w:rtl/>
               </w:rPr>
-              <w:t>ر</w:t>
-            </w:r>
-            <w:r>
-              <w:rPr>
-                <w:rtl/>
-              </w:rPr>
-              <w:t xml:space="preserve"> م</w:t>
-            </w:r>
-            <w:r>
-              <w:rPr>
-                <w:rFonts w:hint="cs"/>
-                <w:rtl/>
-              </w:rPr>
-              <w:t>ی‌</w:t>
-            </w:r>
-            <w:r>
-              <w:rPr>
-                <w:rFonts w:hint="eastAsia"/>
-                <w:rtl/>
-              </w:rPr>
-              <w:t>دهد</w:t>
+              <w:t>دهند</w:t>
             </w:r>
           </w:p>
         </w:tc>
         <w:tc>
           <w:tcPr>
-            <w:tcW w:w="2941" w:type="dxa"/>
+            <w:tcW w:w="2919" w:type="dxa"/>
           </w:tcPr>
           <w:p>
             <w:pPr>
@@ -4689,7 +8392,7 @@
               <w:rPr>
                 <w:rtl/>
               </w:rPr>
-              <w:t>س</w:t>
+              <w:t>اضافه کردن و</w:t>
             </w:r>
             <w:r>
               <w:rPr>
@@ -4703,80 +8406,77 @@
                 <w:rFonts w:hint="eastAsia"/>
                 <w:rtl/>
               </w:rPr>
-              <w:t>ستم‌ها</w:t>
+              <w:t>ژگ</w:t>
             </w:r>
             <w:r>
               <w:rPr>
                 <w:rFonts w:hint="cs"/>
                 <w:rtl/>
               </w:rPr>
-              <w:t>ی</w:t>
-            </w:r>
-            <w:r>
-              <w:rPr>
-                <w:rtl/>
-              </w:rPr>
-              <w:t xml:space="preserve"> پو</w:t>
+              <w:t>ی‌</w:t>
+            </w:r>
+            <w:r>
+              <w:rPr>
+                <w:rFonts w:hint="eastAsia"/>
+                <w:rtl/>
+              </w:rPr>
+              <w:t>ها</w:t>
             </w:r>
             <w:r>
               <w:rPr>
                 <w:rFonts w:hint="cs"/>
                 <w:rtl/>
               </w:rPr>
-              <w:t>ی</w:t>
+              <w:t>یی</w:t>
+            </w:r>
+            <w:r>
+              <w:rPr>
+                <w:rtl/>
+              </w:rPr>
+              <w:t xml:space="preserve"> که به عملکرد مدل کمک م</w:t>
+            </w:r>
+            <w:r>
+              <w:rPr>
+                <w:rFonts w:hint="cs"/>
+                <w:rtl/>
+              </w:rPr>
+              <w:t>ی‌</w:t>
             </w:r>
             <w:r>
               <w:rPr>
                 <w:rFonts w:hint="eastAsia"/>
                 <w:rtl/>
               </w:rPr>
-              <w:t>ا</w:t>
-            </w:r>
-            <w:r>
-              <w:rPr>
-                <w:rtl/>
-              </w:rPr>
-              <w:t xml:space="preserve"> با سازگار</w:t>
-            </w:r>
-            <w:r>
-              <w:rPr>
-                <w:rFonts w:hint="cs"/>
-                <w:rtl/>
-              </w:rPr>
-              <w:t>ی</w:t>
-            </w:r>
-            <w:r>
-              <w:rPr>
-                <w:rtl/>
-              </w:rPr>
-              <w:t xml:space="preserve"> نرم</w:t>
+              <w:t>کنند</w:t>
             </w:r>
           </w:p>
         </w:tc>
       </w:tr>
       <w:tr>
-        <w:trPr>
-          <w:trHeight w:val="953"/>
-        </w:trPr>
         <w:tc>
           <w:tcPr>
             <w:cnfStyle w:val="001000000000" w:firstRow="0" w:lastRow="0" w:firstColumn="1" w:lastColumn="0" w:oddVBand="0" w:evenVBand="0" w:oddHBand="0" w:evenHBand="0" w:firstRowFirstColumn="0" w:firstRowLastColumn="0" w:lastRowFirstColumn="0" w:lastRowLastColumn="0"/>
-            <w:tcW w:w="2941" w:type="dxa"/>
+            <w:tcW w:w="2918" w:type="dxa"/>
           </w:tcPr>
           <w:p>
             <w:pPr>
               <w:ind w:firstLine="0"/>
               <w:jc w:val="center"/>
               <w:rPr>
-                <w:rFonts w:hint="cs"/>
                 <w:rtl/>
               </w:rPr>
             </w:pPr>
+            <w:r>
+              <w:rPr>
+                <w:rtl/>
+              </w:rPr>
+              <w:t xml:space="preserve">تعداد مراحل                 </w:t>
+            </w:r>
           </w:p>
         </w:tc>
         <w:tc>
           <w:tcPr>
-            <w:tcW w:w="2941" w:type="dxa"/>
+            <w:tcW w:w="2918" w:type="dxa"/>
           </w:tcPr>
           <w:p>
             <w:pPr>
@@ -4787,11 +8487,37 @@
                 <w:rtl/>
               </w:rPr>
             </w:pPr>
+            <w:r>
+              <w:rPr>
+                <w:rtl/>
+              </w:rPr>
+              <w:t>ب</w:t>
+            </w:r>
+            <w:r>
+              <w:rPr>
+                <w:rFonts w:hint="cs"/>
+                <w:rtl/>
+              </w:rPr>
+              <w:t>ی</w:t>
+            </w:r>
+            <w:r>
+              <w:rPr>
+                <w:rFonts w:hint="eastAsia"/>
+                <w:rtl/>
+              </w:rPr>
+              <w:t>شتر</w:t>
+            </w:r>
+            <w:r>
+              <w:rPr>
+                <w:rtl/>
+              </w:rPr>
+              <w:t xml:space="preserve">                             </w:t>
+            </w:r>
           </w:p>
         </w:tc>
         <w:tc>
           <w:tcPr>
-            <w:tcW w:w="2941" w:type="dxa"/>
+            <w:tcW w:w="2919" w:type="dxa"/>
           </w:tcPr>
           <w:p>
             <w:pPr>
@@ -4802,32 +8528,40 @@
                 <w:rtl/>
               </w:rPr>
             </w:pPr>
+            <w:r>
+              <w:rPr>
+                <w:rtl/>
+              </w:rPr>
+              <w:t xml:space="preserve">کمتر                          </w:t>
+            </w:r>
           </w:p>
         </w:tc>
       </w:tr>
       <w:tr>
-        <w:trPr>
-          <w:trHeight w:val="953"/>
-        </w:trPr>
         <w:tc>
           <w:tcPr>
             <w:cnfStyle w:val="001000000000" w:firstRow="0" w:lastRow="0" w:firstColumn="1" w:lastColumn="0" w:oddVBand="0" w:evenVBand="0" w:oddHBand="0" w:evenHBand="0" w:firstRowFirstColumn="0" w:firstRowLastColumn="0" w:lastRowFirstColumn="0" w:lastRowLastColumn="0"/>
-            <w:tcW w:w="2941" w:type="dxa"/>
+            <w:tcW w:w="2918" w:type="dxa"/>
           </w:tcPr>
           <w:p>
             <w:pPr>
               <w:ind w:firstLine="0"/>
               <w:jc w:val="center"/>
               <w:rPr>
-                <w:rFonts w:hint="cs"/>
                 <w:rtl/>
               </w:rPr>
             </w:pPr>
+            <w:r>
+              <w:rPr>
+                <w:rtl/>
+              </w:rPr>
+              <w:t xml:space="preserve">زمان اجرا                   </w:t>
+            </w:r>
           </w:p>
         </w:tc>
         <w:tc>
           <w:tcPr>
-            <w:tcW w:w="2941" w:type="dxa"/>
+            <w:tcW w:w="2918" w:type="dxa"/>
           </w:tcPr>
           <w:p>
             <w:pPr>
@@ -4838,11 +8572,17 @@
                 <w:rtl/>
               </w:rPr>
             </w:pPr>
+            <w:r>
+              <w:rPr>
+                <w:rtl/>
+              </w:rPr>
+              <w:t xml:space="preserve">ممکن است کمتر باشد         </w:t>
+            </w:r>
           </w:p>
         </w:tc>
         <w:tc>
           <w:tcPr>
-            <w:tcW w:w="2941" w:type="dxa"/>
+            <w:tcW w:w="2919" w:type="dxa"/>
           </w:tcPr>
           <w:p>
             <w:pPr>
@@ -4853,32 +8593,60 @@
                 <w:rtl/>
               </w:rPr>
             </w:pPr>
+            <w:r>
+              <w:rPr>
+                <w:rtl/>
+              </w:rPr>
+              <w:t>ممکن است ب</w:t>
+            </w:r>
+            <w:r>
+              <w:rPr>
+                <w:rFonts w:hint="cs"/>
+                <w:rtl/>
+              </w:rPr>
+              <w:t>ی</w:t>
+            </w:r>
+            <w:r>
+              <w:rPr>
+                <w:rFonts w:hint="eastAsia"/>
+                <w:rtl/>
+              </w:rPr>
+              <w:t>شتر</w:t>
+            </w:r>
+            <w:r>
+              <w:rPr>
+                <w:rtl/>
+              </w:rPr>
+              <w:t xml:space="preserve"> باشد             </w:t>
+            </w:r>
           </w:p>
         </w:tc>
       </w:tr>
       <w:tr>
-        <w:trPr>
-          <w:trHeight w:val="953"/>
-        </w:trPr>
         <w:tc>
           <w:tcPr>
             <w:cnfStyle w:val="001000000000" w:firstRow="0" w:lastRow="0" w:firstColumn="1" w:lastColumn="0" w:oddVBand="0" w:evenVBand="0" w:oddHBand="0" w:evenHBand="0" w:firstRowFirstColumn="0" w:firstRowLastColumn="0" w:lastRowFirstColumn="0" w:lastRowLastColumn="0"/>
-            <w:tcW w:w="2941" w:type="dxa"/>
+            <w:tcW w:w="2918" w:type="dxa"/>
           </w:tcPr>
           <w:p>
             <w:pPr>
               <w:ind w:firstLine="0"/>
               <w:jc w:val="center"/>
               <w:rPr>
-                <w:rFonts w:hint="cs"/>
                 <w:rtl/>
               </w:rPr>
             </w:pPr>
+            <w:r>
+              <w:rPr>
+                <w:rtl/>
+              </w:rPr>
+              <w:t xml:space="preserve">احتمال خطا                   </w:t>
+            </w:r>
           </w:p>
         </w:tc>
         <w:tc>
           <w:tcPr>
-            <w:tcW w:w="2941" w:type="dxa"/>
+            <w:tcW w:w="2918" w:type="dxa"/>
           </w:tcPr>
           <w:p>
             <w:pPr>
@@ -4889,11 +8657,37 @@
                 <w:rtl/>
               </w:rPr>
             </w:pPr>
+            <w:r>
+              <w:rPr>
+                <w:rtl/>
+              </w:rPr>
+              <w:t>ب</w:t>
+            </w:r>
+            <w:r>
+              <w:rPr>
+                <w:rFonts w:hint="cs"/>
+                <w:rtl/>
+              </w:rPr>
+              <w:t>ی</w:t>
+            </w:r>
+            <w:r>
+              <w:rPr>
+                <w:rFonts w:hint="eastAsia"/>
+                <w:rtl/>
+              </w:rPr>
+              <w:t>شتر</w:t>
+            </w:r>
+            <w:r>
+              <w:rPr>
+                <w:rtl/>
+              </w:rPr>
+              <w:t xml:space="preserve">                              </w:t>
+            </w:r>
           </w:p>
         </w:tc>
         <w:tc>
           <w:tcPr>
-            <w:tcW w:w="2941" w:type="dxa"/>
+            <w:tcW w:w="2919" w:type="dxa"/>
           </w:tcPr>
           <w:p>
             <w:pPr>
@@ -4904,17 +8698,20 @@
                 <w:rtl/>
               </w:rPr>
             </w:pPr>
+            <w:r>
+              <w:rPr>
+                <w:rtl/>
+              </w:rPr>
+              <w:t xml:space="preserve">کمتر                          </w:t>
+            </w:r>
           </w:p>
         </w:tc>
       </w:tr>
       <w:tr>
-        <w:trPr>
-          <w:trHeight w:val="1376"/>
-        </w:trPr>
         <w:tc>
           <w:tcPr>
             <w:cnfStyle w:val="001000000000" w:firstRow="0" w:lastRow="0" w:firstColumn="1" w:lastColumn="0" w:oddVBand="0" w:evenVBand="0" w:oddHBand="0" w:evenHBand="0" w:firstRowFirstColumn="0" w:firstRowLastColumn="0" w:lastRowFirstColumn="0" w:lastRowLastColumn="0"/>
-            <w:tcW w:w="2941" w:type="dxa"/>
+            <w:tcW w:w="2918" w:type="dxa"/>
           </w:tcPr>
           <w:p>
             <w:pPr>
@@ -4928,7 +8725,7 @@
               <w:rPr>
                 <w:rtl/>
               </w:rPr>
-              <w:t>متوسط (ناگهان</w:t>
+              <w:t>حساس</w:t>
             </w:r>
             <w:r>
               <w:rPr>
@@ -4939,15 +8736,56 @@
             </w:r>
             <w:r>
               <w:rPr>
-                <w:rtl/>
-              </w:rPr>
-              <w:t>)</w:t>
+                <w:rFonts w:hint="eastAsia"/>
+                <w:rtl/>
+              </w:rPr>
+              <w:t>ت</w:t>
+            </w:r>
+            <w:r>
+              <w:rPr>
+                <w:rtl/>
+              </w:rPr>
+              <w:t xml:space="preserve"> به تعداد و</w:t>
+            </w:r>
+            <w:r>
+              <w:rPr>
+                <w:rFonts w:hint="cs"/>
+                <w:rtl/>
+              </w:rPr>
+              <w:t>ی</w:t>
+            </w:r>
+            <w:r>
+              <w:rPr>
+                <w:rFonts w:hint="eastAsia"/>
+                <w:rtl/>
+              </w:rPr>
+              <w:t>ژگ</w:t>
+            </w:r>
+            <w:r>
+              <w:rPr>
+                <w:rFonts w:hint="cs"/>
+                <w:rtl/>
+              </w:rPr>
+              <w:t>ی‌</w:t>
+            </w:r>
+            <w:r>
+              <w:rPr>
+                <w:rFonts w:hint="eastAsia"/>
+                <w:rtl/>
+              </w:rPr>
+              <w:t>ها</w:t>
+            </w:r>
+            <w:r>
+              <w:rPr>
+                <w:rtl/>
+              </w:rPr>
+              <w:t xml:space="preserve">  </w:t>
             </w:r>
           </w:p>
         </w:tc>
         <w:tc>
           <w:tcPr>
-            <w:tcW w:w="2941" w:type="dxa"/>
+            <w:tcW w:w="2918" w:type="dxa"/>
           </w:tcPr>
           <w:p>
             <w:pPr>
@@ -4962,67 +8800,13 @@
               <w:rPr>
                 <w:rtl/>
               </w:rPr>
-              <w:t>داده‌ها</w:t>
-            </w:r>
-            <w:r>
-              <w:rPr>
-                <w:rFonts w:hint="cs"/>
-                <w:rtl/>
-              </w:rPr>
-              <w:t>ی</w:t>
-            </w:r>
-            <w:r>
-              <w:rPr>
-                <w:rtl/>
-              </w:rPr>
-              <w:t xml:space="preserve"> قد</w:t>
-            </w:r>
-            <w:r>
-              <w:rPr>
-                <w:rFonts w:hint="cs"/>
-                <w:rtl/>
-              </w:rPr>
-              <w:t>ی</w:t>
-            </w:r>
-            <w:r>
-              <w:rPr>
-                <w:rFonts w:hint="eastAsia"/>
-                <w:rtl/>
-              </w:rPr>
-              <w:t>م</w:t>
-            </w:r>
-            <w:r>
-              <w:rPr>
-                <w:rFonts w:hint="cs"/>
-                <w:rtl/>
-              </w:rPr>
-              <w:t>ی</w:t>
-            </w:r>
-            <w:r>
-              <w:rPr>
-                <w:rtl/>
-              </w:rPr>
-              <w:t xml:space="preserve"> را به‌صراحت حذف م</w:t>
-            </w:r>
-            <w:r>
-              <w:rPr>
-                <w:rFonts w:hint="cs"/>
-                <w:rtl/>
-              </w:rPr>
-              <w:t>ی‌</w:t>
-            </w:r>
-            <w:r>
-              <w:rPr>
-                <w:rFonts w:hint="eastAsia"/>
-                <w:rtl/>
-              </w:rPr>
-              <w:t>کند</w:t>
+              <w:t xml:space="preserve">کمتر                              </w:t>
             </w:r>
           </w:p>
         </w:tc>
         <w:tc>
           <w:tcPr>
-            <w:tcW w:w="2941" w:type="dxa"/>
+            <w:tcW w:w="2919" w:type="dxa"/>
           </w:tcPr>
           <w:p>
             <w:pPr>
@@ -5037,7 +8821,7 @@
               <w:rPr>
                 <w:rtl/>
               </w:rPr>
-              <w:t>س</w:t>
+              <w:t>ب</w:t>
             </w:r>
             <w:r>
               <w:rPr>
@@ -5051,54 +8835,13 @@
                 <w:rFonts w:hint="eastAsia"/>
                 <w:rtl/>
               </w:rPr>
-              <w:t>ستم‌ها</w:t>
-            </w:r>
-            <w:r>
-              <w:rPr>
-                <w:rFonts w:hint="cs"/>
-                <w:rtl/>
-              </w:rPr>
-              <w:t>ی</w:t>
-            </w:r>
-            <w:r>
-              <w:rPr>
-                <w:rtl/>
-              </w:rPr>
-              <w:t xml:space="preserve"> پو</w:t>
-            </w:r>
-            <w:r>
-              <w:rPr>
-                <w:rFonts w:hint="cs"/>
-                <w:rtl/>
-              </w:rPr>
-              <w:t>ی</w:t>
-            </w:r>
-            <w:r>
-              <w:rPr>
-                <w:rFonts w:hint="eastAsia"/>
-                <w:rtl/>
-              </w:rPr>
-              <w:t>ا</w:t>
-            </w:r>
-            <w:r>
-              <w:rPr>
-                <w:rtl/>
-              </w:rPr>
-              <w:t xml:space="preserve"> با تمرکز بر روند اخ</w:t>
-            </w:r>
-            <w:r>
-              <w:rPr>
-                <w:rFonts w:hint="cs"/>
-                <w:rtl/>
-              </w:rPr>
-              <w:t>ی</w:t>
-            </w:r>
-            <w:r>
-              <w:rPr>
-                <w:rFonts w:hint="eastAsia"/>
-                <w:rtl/>
-              </w:rPr>
-              <w:t>ر</w:t>
+              <w:t>شتر</w:t>
+            </w:r>
+            <w:r>
+              <w:rPr>
+                <w:rtl/>
+              </w:rPr>
+              <w:t xml:space="preserve">                         </w:t>
             </w:r>
           </w:p>
         </w:tc>
@@ -5106,286 +8849,98 @@
     </w:tbl>
     <w:p>
       <w:pPr>
-        <w:pStyle w:val="Caption"/>
+        <w:ind w:firstLine="0"/>
+        <w:jc w:val="center"/>
         <w:rPr>
           <w:color w:val="92D050"/>
-          <w:sz w:val="24"/>
-          <w:szCs w:val="24"/>
-          <w:rtl/>
-        </w:rPr>
-      </w:pPr>
-      <w:r>
-        <w:rPr>
-          <w:rFonts w:hint="cs"/>
+          <w:rtl/>
+        </w:rPr>
+      </w:pPr>
+      <w:r>
+        <w:rPr>
           <w:color w:val="92D050"/>
-          <w:sz w:val="24"/>
-          <w:szCs w:val="24"/>
-          <w:rtl/>
-        </w:rPr>
-        <w:t>جدول</w:t>
-      </w:r>
-      <w:r>
-        <w:rPr>
+          <w:rtl/>
+        </w:rPr>
+        <w:t>ج</w:t>
+      </w:r>
+      <w:r>
+        <w:rPr>
+          <w:rFonts w:hint="cs"/>
           <w:color w:val="92D050"/>
-          <w:sz w:val="24"/>
-          <w:szCs w:val="24"/>
-          <w:rtl/>
-        </w:rPr>
-        <w:fldChar w:fldCharType="begin"/>
+          <w:rtl/>
+        </w:rPr>
+        <w:t>دول</w:t>
       </w:r>
       <w:r>
         <w:rPr>
           <w:color w:val="92D050"/>
-          <w:sz w:val="24"/>
-          <w:szCs w:val="24"/>
-          <w:rtl/>
-        </w:rPr>
-        <w:instrText xml:space="preserve"> </w:instrText>
+          <w:rtl/>
+        </w:rPr>
+        <w:t xml:space="preserve"> 1 : </w:t>
       </w:r>
       <w:r>
         <w:rPr>
           <w:rFonts w:hint="cs"/>
           <w:color w:val="92D050"/>
-          <w:sz w:val="24"/>
-          <w:szCs w:val="24"/>
-        </w:rPr>
-        <w:instrText>SEQ</w:instrText>
-      </w:r>
-      <w:r>
-        <w:rPr>
-          <w:rFonts w:hint="cs"/>
+          <w:rtl/>
+        </w:rPr>
+        <w:t>مقایسه</w:t>
+      </w:r>
+      <w:r>
+        <w:rPr>
           <w:color w:val="92D050"/>
-          <w:sz w:val="24"/>
-          <w:szCs w:val="24"/>
-          <w:rtl/>
-        </w:rPr>
-        <w:instrText xml:space="preserve"> جدول \* </w:instrText>
-      </w:r>
-      <w:r>
-        <w:rPr>
-          <w:rFonts w:hint="cs"/>
+        </w:rPr>
+        <w:t xml:space="preserve"> backward elimination </w:t>
+      </w:r>
+      <w:r>
+        <w:rPr>
           <w:color w:val="92D050"/>
-          <w:sz w:val="24"/>
-          <w:szCs w:val="24"/>
-        </w:rPr>
-        <w:instrText>ARABIC</w:instrText>
+          <w:rtl/>
+        </w:rPr>
+        <w:t>و</w:t>
       </w:r>
       <w:r>
         <w:rPr>
           <w:color w:val="92D050"/>
-          <w:sz w:val="24"/>
-          <w:szCs w:val="24"/>
-          <w:rtl/>
-        </w:rPr>
-        <w:instrText xml:space="preserve"> </w:instrText>
-      </w:r>
-      <w:r>
-        <w:rPr>
+        </w:rPr>
+        <w:t xml:space="preserve"> </w:t>
+      </w:r>
+      <w:r>
+        <w:rPr>
+          <w:rFonts w:hint="cs"/>
           <w:color w:val="92D050"/>
-          <w:sz w:val="24"/>
-          <w:szCs w:val="24"/>
-          <w:rtl/>
-        </w:rPr>
-        <w:fldChar w:fldCharType="separate"/>
-      </w:r>
-      <w:r>
-        <w:rPr>
-          <w:noProof/>
+          <w:rtl/>
+        </w:rPr>
+        <w:t xml:space="preserve"> </w:t>
+      </w:r>
+      <w:r>
+        <w:rPr>
           <w:color w:val="92D050"/>
-          <w:sz w:val="24"/>
-          <w:szCs w:val="24"/>
-          <w:rtl/>
-        </w:rPr>
-        <w:t>1</w:t>
-      </w:r>
-      <w:r>
-        <w:rPr>
-          <w:color w:val="92D050"/>
-          <w:sz w:val="24"/>
-          <w:szCs w:val="24"/>
-          <w:rtl/>
-        </w:rPr>
-        <w:fldChar w:fldCharType="end"/>
-      </w:r>
-      <w:r>
-        <w:rPr>
-          <w:rFonts w:hint="cs"/>
-          <w:color w:val="92D050"/>
-          <w:sz w:val="24"/>
-          <w:szCs w:val="24"/>
-          <w:rtl/>
-        </w:rPr>
-        <w:t xml:space="preserve">: </w:t>
-      </w:r>
-      <w:r>
-        <w:rPr>
-          <w:rFonts w:hint="cs"/>
-          <w:color w:val="92D050"/>
-          <w:sz w:val="24"/>
-          <w:szCs w:val="24"/>
-          <w:rtl/>
-        </w:rPr>
-        <w:t>مقایسه متد های طراحی مدل</w:t>
+        </w:rPr>
+        <w:t>Forward Selection</w:t>
       </w:r>
     </w:p>
     <w:p>
       <w:pPr>
         <w:ind w:firstLine="0"/>
+        <w:rPr>
+          <w:rtl/>
+        </w:rPr>
       </w:pPr>
     </w:p>
     <w:p>
       <w:pPr>
         <w:ind w:firstLine="0"/>
-      </w:pPr>
-    </w:p>
-    <w:p>
-      <w:pPr>
-        <w:ind w:firstLine="0"/>
-      </w:pPr>
-    </w:p>
-    <w:p>
-      <w:pPr>
-        <w:ind w:firstLine="0"/>
-      </w:pPr>
-    </w:p>
-    <w:p>
-      <w:pPr>
-        <w:ind w:firstLine="0"/>
-      </w:pPr>
-    </w:p>
-    <w:p>
-      <w:pPr>
-        <w:ind w:firstLine="0"/>
-      </w:pPr>
-    </w:p>
-    <w:p>
-      <w:pPr>
-        <w:ind w:firstLine="0"/>
-      </w:pPr>
-    </w:p>
-    <w:p>
-      <w:pPr>
-        <w:ind w:firstLine="0"/>
-      </w:pPr>
-    </w:p>
-    <w:p>
-      <w:pPr>
-        <w:ind w:firstLine="0"/>
-      </w:pPr>
-    </w:p>
-    <w:p>
-      <w:pPr>
-        <w:ind w:firstLine="0"/>
-      </w:pPr>
-    </w:p>
-    <w:p>
-      <w:pPr>
-        <w:ind w:firstLine="0"/>
-      </w:pPr>
-    </w:p>
-    <w:p>
-      <w:pPr>
-        <w:ind w:firstLine="0"/>
-        <w:rPr>
-          <w:rtl/>
-        </w:rPr>
-      </w:pPr>
-    </w:p>
-    <w:p>
-      <w:pPr>
-        <w:ind w:firstLine="0"/>
-        <w:rPr>
-          <w:rtl/>
-        </w:rPr>
-      </w:pPr>
-    </w:p>
-    <w:p>
-      <w:pPr>
-        <w:ind w:firstLine="0"/>
-        <w:rPr>
-          <w:rtl/>
-        </w:rPr>
-      </w:pPr>
-    </w:p>
-    <w:p>
-      <w:pPr>
-        <w:ind w:firstLine="0"/>
-        <w:rPr>
-          <w:rtl/>
-        </w:rPr>
-      </w:pPr>
-    </w:p>
-    <w:p>
-      <w:pPr>
-        <w:ind w:firstLine="0"/>
-        <w:rPr>
-          <w:rtl/>
-        </w:rPr>
-      </w:pPr>
-    </w:p>
-    <w:p>
-      <w:pPr>
-        <w:ind w:firstLine="0"/>
-        <w:rPr>
-          <w:rtl/>
-        </w:rPr>
-      </w:pPr>
-    </w:p>
-    <w:p>
-      <w:pPr>
-        <w:ind w:firstLine="0"/>
-        <w:rPr>
-          <w:rtl/>
-        </w:rPr>
-      </w:pPr>
-    </w:p>
-    <w:p>
-      <w:pPr>
-        <w:ind w:firstLine="0"/>
-        <w:rPr>
-          <w:rtl/>
-        </w:rPr>
-      </w:pPr>
-    </w:p>
-    <w:p>
-      <w:pPr>
-        <w:ind w:firstLine="0"/>
-        <w:rPr>
-          <w:rtl/>
-        </w:rPr>
-      </w:pPr>
-    </w:p>
-    <w:p>
-      <w:pPr>
-        <w:ind w:firstLine="0"/>
-        <w:rPr>
-          <w:rtl/>
-        </w:rPr>
-      </w:pPr>
-    </w:p>
-    <w:p>
-      <w:pPr>
-        <w:ind w:firstLine="0"/>
-        <w:rPr>
-          <w:rtl/>
-        </w:rPr>
-      </w:pPr>
-    </w:p>
-    <w:p>
-      <w:pPr>
-        <w:ind w:firstLine="0"/>
-        <w:rPr>
-          <w:rtl/>
-        </w:rPr>
-      </w:pPr>
-    </w:p>
-    <w:p>
-      <w:pPr>
-        <w:ind w:firstLine="0"/>
-        <w:rPr>
-          <w:rtl/>
-        </w:rPr>
-      </w:pPr>
+        <w:rPr>
+          <w:rtl/>
+        </w:rPr>
+      </w:pPr>
+      <w:r>
+        <w:rPr>
+          <w:rtl/>
+        </w:rPr>
+        <w:t>.</w:t>
+      </w:r>
     </w:p>
     <w:p>
       <w:pPr>
@@ -5514,7 +9069,7 @@
         <w:bidi w:val="0"/>
         <w:jc w:val="left"/>
       </w:pPr>
-      <w:hyperlink r:id="rId12" w:history="1">
+      <w:hyperlink r:id="rId14" w:history="1">
         <w:r>
           <w:rPr>
             <w:rStyle w:val="Hyperlink"/>
@@ -5531,7 +9086,7 @@
         <w:bidi w:val="0"/>
         <w:jc w:val="left"/>
       </w:pPr>
-      <w:hyperlink r:id="rId13" w:history="1">
+      <w:hyperlink r:id="rId15" w:history="1">
         <w:r>
           <w:rPr>
             <w:rStyle w:val="Hyperlink"/>
@@ -5548,7 +9103,7 @@
         <w:bidi w:val="0"/>
         <w:jc w:val="left"/>
       </w:pPr>
-      <w:hyperlink r:id="rId14" w:history="1">
+      <w:hyperlink r:id="rId16" w:history="1">
         <w:r>
           <w:rPr>
             <w:rStyle w:val="Hyperlink"/>
@@ -5562,7 +9117,7 @@
         <w:bidi w:val="0"/>
         <w:jc w:val="left"/>
       </w:pPr>
-      <w:hyperlink r:id="rId15" w:history="1">
+      <w:hyperlink r:id="rId17" w:history="1">
         <w:r>
           <w:rPr>
             <w:rStyle w:val="Hyperlink"/>
@@ -5607,21 +9162,12 @@
         <w:ind w:firstLine="0"/>
         <w:jc w:val="left"/>
       </w:pPr>
-      <w:r>
-        <w:br w:type="page"/>
-      </w:r>
-    </w:p>
-    <w:p>
-      <w:pPr>
-        <w:bidi w:val="0"/>
-        <w:jc w:val="left"/>
-      </w:pPr>
     </w:p>
     <w:sectPr>
-      <w:headerReference w:type="even" r:id="rId16"/>
-      <w:headerReference w:type="default" r:id="rId17"/>
-      <w:footerReference w:type="default" r:id="rId18"/>
-      <w:headerReference w:type="first" r:id="rId19"/>
+      <w:headerReference w:type="even" r:id="rId18"/>
+      <w:headerReference w:type="default" r:id="rId19"/>
+      <w:footerReference w:type="default" r:id="rId20"/>
+      <w:headerReference w:type="first" r:id="rId21"/>
       <w:footnotePr>
         <w:numRestart w:val="eachPage"/>
       </w:footnotePr>
@@ -5701,14 +9247,7 @@
             <w:noProof/>
             <w:rtl/>
           </w:rPr>
-          <w:t>1</w:t>
-        </w:r>
-        <w:r>
-          <w:rPr>
-            <w:noProof/>
-            <w:rtl/>
-          </w:rPr>
-          <w:t>0</w:t>
+          <w:t>10</w:t>
         </w:r>
         <w:r>
           <w:rPr>
@@ -6438,6 +9977,119 @@
     </w:lvl>
   </w:abstractNum>
   <w:abstractNum w:abstractNumId="4" w15:restartNumberingAfterBreak="0">
+    <w:nsid w:val="2C626B43"/>
+    <w:multiLevelType w:val="hybridMultilevel"/>
+    <w:tmpl w:val="D6C28C8E"/>
+    <w:lvl w:ilvl="0" w:tplc="04090001">
+      <w:start w:val="1"/>
+      <w:numFmt w:val="bullet"/>
+      <w:lvlText w:val=""/>
+      <w:lvlJc w:val="left"/>
+      <w:pPr>
+        <w:ind w:left="720" w:hanging="360"/>
+      </w:pPr>
+      <w:rPr>
+        <w:rFonts w:ascii="Symbol" w:hAnsi="Symbol" w:hint="default"/>
+      </w:rPr>
+    </w:lvl>
+    <w:lvl w:ilvl="1" w:tplc="04090003" w:tentative="1">
+      <w:start w:val="1"/>
+      <w:numFmt w:val="bullet"/>
+      <w:lvlText w:val="o"/>
+      <w:lvlJc w:val="left"/>
+      <w:pPr>
+        <w:ind w:left="1440" w:hanging="360"/>
+      </w:pPr>
+      <w:rPr>
+        <w:rFonts w:ascii="Courier New" w:hAnsi="Courier New" w:cs="Courier New" w:hint="default"/>
+      </w:rPr>
+    </w:lvl>
+    <w:lvl w:ilvl="2" w:tplc="04090005" w:tentative="1">
+      <w:start w:val="1"/>
+      <w:numFmt w:val="bullet"/>
+      <w:lvlText w:val=""/>
+      <w:lvlJc w:val="left"/>
+      <w:pPr>
+        <w:ind w:left="2160" w:hanging="360"/>
+      </w:pPr>
+      <w:rPr>
+        <w:rFonts w:ascii="Wingdings" w:hAnsi="Wingdings" w:hint="default"/>
+      </w:rPr>
+    </w:lvl>
+    <w:lvl w:ilvl="3" w:tplc="04090001" w:tentative="1">
+      <w:start w:val="1"/>
+      <w:numFmt w:val="bullet"/>
+      <w:lvlText w:val=""/>
+      <w:lvlJc w:val="left"/>
+      <w:pPr>
+        <w:ind w:left="2880" w:hanging="360"/>
+      </w:pPr>
+      <w:rPr>
+        <w:rFonts w:ascii="Symbol" w:hAnsi="Symbol" w:hint="default"/>
+      </w:rPr>
+    </w:lvl>
+    <w:lvl w:ilvl="4" w:tplc="04090003" w:tentative="1">
+      <w:start w:val="1"/>
+      <w:numFmt w:val="bullet"/>
+      <w:lvlText w:val="o"/>
+      <w:lvlJc w:val="left"/>
+      <w:pPr>
+        <w:ind w:left="3600" w:hanging="360"/>
+      </w:pPr>
+      <w:rPr>
+        <w:rFonts w:ascii="Courier New" w:hAnsi="Courier New" w:cs="Courier New" w:hint="default"/>
+      </w:rPr>
+    </w:lvl>
+    <w:lvl w:ilvl="5" w:tplc="04090005" w:tentative="1">
+      <w:start w:val="1"/>
+      <w:numFmt w:val="bullet"/>
+      <w:lvlText w:val=""/>
+      <w:lvlJc w:val="left"/>
+      <w:pPr>
+        <w:ind w:left="4320" w:hanging="360"/>
+      </w:pPr>
+      <w:rPr>
+        <w:rFonts w:ascii="Wingdings" w:hAnsi="Wingdings" w:hint="default"/>
+      </w:rPr>
+    </w:lvl>
+    <w:lvl w:ilvl="6" w:tplc="04090001" w:tentative="1">
+      <w:start w:val="1"/>
+      <w:numFmt w:val="bullet"/>
+      <w:lvlText w:val=""/>
+      <w:lvlJc w:val="left"/>
+      <w:pPr>
+        <w:ind w:left="5040" w:hanging="360"/>
+      </w:pPr>
+      <w:rPr>
+        <w:rFonts w:ascii="Symbol" w:hAnsi="Symbol" w:hint="default"/>
+      </w:rPr>
+    </w:lvl>
+    <w:lvl w:ilvl="7" w:tplc="04090003" w:tentative="1">
+      <w:start w:val="1"/>
+      <w:numFmt w:val="bullet"/>
+      <w:lvlText w:val="o"/>
+      <w:lvlJc w:val="left"/>
+      <w:pPr>
+        <w:ind w:left="5760" w:hanging="360"/>
+      </w:pPr>
+      <w:rPr>
+        <w:rFonts w:ascii="Courier New" w:hAnsi="Courier New" w:cs="Courier New" w:hint="default"/>
+      </w:rPr>
+    </w:lvl>
+    <w:lvl w:ilvl="8" w:tplc="04090005" w:tentative="1">
+      <w:start w:val="1"/>
+      <w:numFmt w:val="bullet"/>
+      <w:lvlText w:val=""/>
+      <w:lvlJc w:val="left"/>
+      <w:pPr>
+        <w:ind w:left="6480" w:hanging="360"/>
+      </w:pPr>
+      <w:rPr>
+        <w:rFonts w:ascii="Wingdings" w:hAnsi="Wingdings" w:hint="default"/>
+      </w:rPr>
+    </w:lvl>
+  </w:abstractNum>
+  <w:abstractNum w:abstractNumId="5" w15:restartNumberingAfterBreak="0">
     <w:nsid w:val="2D3803A5"/>
     <w:multiLevelType w:val="hybridMultilevel"/>
     <w:tmpl w:val="DB8E97B8"/>
@@ -6550,7 +10202,7 @@
       </w:rPr>
     </w:lvl>
   </w:abstractNum>
-  <w:abstractNum w:abstractNumId="5" w15:restartNumberingAfterBreak="0">
+  <w:abstractNum w:abstractNumId="6" w15:restartNumberingAfterBreak="0">
     <w:nsid w:val="2E872F9B"/>
     <w:multiLevelType w:val="multilevel"/>
     <w:tmpl w:val="21A05512"/>
@@ -6699,7 +10351,7 @@
       </w:rPr>
     </w:lvl>
   </w:abstractNum>
-  <w:abstractNum w:abstractNumId="6" w15:restartNumberingAfterBreak="0">
+  <w:abstractNum w:abstractNumId="7" w15:restartNumberingAfterBreak="0">
     <w:nsid w:val="359F6247"/>
     <w:multiLevelType w:val="hybridMultilevel"/>
     <w:tmpl w:val="1518858A"/>
@@ -6812,7 +10464,7 @@
       </w:rPr>
     </w:lvl>
   </w:abstractNum>
-  <w:abstractNum w:abstractNumId="7" w15:restartNumberingAfterBreak="0">
+  <w:abstractNum w:abstractNumId="8" w15:restartNumberingAfterBreak="0">
     <w:nsid w:val="3BA6100F"/>
     <w:multiLevelType w:val="hybridMultilevel"/>
     <w:tmpl w:val="F6106466"/>
@@ -6902,7 +10554,209 @@
       </w:pPr>
     </w:lvl>
   </w:abstractNum>
-  <w:abstractNum w:abstractNumId="8" w15:restartNumberingAfterBreak="0">
+  <w:abstractNum w:abstractNumId="9" w15:restartNumberingAfterBreak="0">
+    <w:nsid w:val="3DD14BAE"/>
+    <w:multiLevelType w:val="hybridMultilevel"/>
+    <w:tmpl w:val="01D0F2E6"/>
+    <w:lvl w:ilvl="0" w:tplc="04090001">
+      <w:start w:val="1"/>
+      <w:numFmt w:val="bullet"/>
+      <w:lvlText w:val=""/>
+      <w:lvlJc w:val="left"/>
+      <w:pPr>
+        <w:ind w:left="720" w:hanging="360"/>
+      </w:pPr>
+      <w:rPr>
+        <w:rFonts w:ascii="Symbol" w:hAnsi="Symbol" w:hint="default"/>
+      </w:rPr>
+    </w:lvl>
+    <w:lvl w:ilvl="1" w:tplc="04090003" w:tentative="1">
+      <w:start w:val="1"/>
+      <w:numFmt w:val="bullet"/>
+      <w:lvlText w:val="o"/>
+      <w:lvlJc w:val="left"/>
+      <w:pPr>
+        <w:ind w:left="1440" w:hanging="360"/>
+      </w:pPr>
+      <w:rPr>
+        <w:rFonts w:ascii="Courier New" w:hAnsi="Courier New" w:cs="Courier New" w:hint="default"/>
+      </w:rPr>
+    </w:lvl>
+    <w:lvl w:ilvl="2" w:tplc="04090005" w:tentative="1">
+      <w:start w:val="1"/>
+      <w:numFmt w:val="bullet"/>
+      <w:lvlText w:val=""/>
+      <w:lvlJc w:val="left"/>
+      <w:pPr>
+        <w:ind w:left="2160" w:hanging="360"/>
+      </w:pPr>
+      <w:rPr>
+        <w:rFonts w:ascii="Wingdings" w:hAnsi="Wingdings" w:hint="default"/>
+      </w:rPr>
+    </w:lvl>
+    <w:lvl w:ilvl="3" w:tplc="04090001" w:tentative="1">
+      <w:start w:val="1"/>
+      <w:numFmt w:val="bullet"/>
+      <w:lvlText w:val=""/>
+      <w:lvlJc w:val="left"/>
+      <w:pPr>
+        <w:ind w:left="2880" w:hanging="360"/>
+      </w:pPr>
+      <w:rPr>
+        <w:rFonts w:ascii="Symbol" w:hAnsi="Symbol" w:hint="default"/>
+      </w:rPr>
+    </w:lvl>
+    <w:lvl w:ilvl="4" w:tplc="04090003" w:tentative="1">
+      <w:start w:val="1"/>
+      <w:numFmt w:val="bullet"/>
+      <w:lvlText w:val="o"/>
+      <w:lvlJc w:val="left"/>
+      <w:pPr>
+        <w:ind w:left="3600" w:hanging="360"/>
+      </w:pPr>
+      <w:rPr>
+        <w:rFonts w:ascii="Courier New" w:hAnsi="Courier New" w:cs="Courier New" w:hint="default"/>
+      </w:rPr>
+    </w:lvl>
+    <w:lvl w:ilvl="5" w:tplc="04090005" w:tentative="1">
+      <w:start w:val="1"/>
+      <w:numFmt w:val="bullet"/>
+      <w:lvlText w:val=""/>
+      <w:lvlJc w:val="left"/>
+      <w:pPr>
+        <w:ind w:left="4320" w:hanging="360"/>
+      </w:pPr>
+      <w:rPr>
+        <w:rFonts w:ascii="Wingdings" w:hAnsi="Wingdings" w:hint="default"/>
+      </w:rPr>
+    </w:lvl>
+    <w:lvl w:ilvl="6" w:tplc="04090001" w:tentative="1">
+      <w:start w:val="1"/>
+      <w:numFmt w:val="bullet"/>
+      <w:lvlText w:val=""/>
+      <w:lvlJc w:val="left"/>
+      <w:pPr>
+        <w:ind w:left="5040" w:hanging="360"/>
+      </w:pPr>
+      <w:rPr>
+        <w:rFonts w:ascii="Symbol" w:hAnsi="Symbol" w:hint="default"/>
+      </w:rPr>
+    </w:lvl>
+    <w:lvl w:ilvl="7" w:tplc="04090003" w:tentative="1">
+      <w:start w:val="1"/>
+      <w:numFmt w:val="bullet"/>
+      <w:lvlText w:val="o"/>
+      <w:lvlJc w:val="left"/>
+      <w:pPr>
+        <w:ind w:left="5760" w:hanging="360"/>
+      </w:pPr>
+      <w:rPr>
+        <w:rFonts w:ascii="Courier New" w:hAnsi="Courier New" w:cs="Courier New" w:hint="default"/>
+      </w:rPr>
+    </w:lvl>
+    <w:lvl w:ilvl="8" w:tplc="04090005" w:tentative="1">
+      <w:start w:val="1"/>
+      <w:numFmt w:val="bullet"/>
+      <w:lvlText w:val=""/>
+      <w:lvlJc w:val="left"/>
+      <w:pPr>
+        <w:ind w:left="6480" w:hanging="360"/>
+      </w:pPr>
+      <w:rPr>
+        <w:rFonts w:ascii="Wingdings" w:hAnsi="Wingdings" w:hint="default"/>
+      </w:rPr>
+    </w:lvl>
+  </w:abstractNum>
+  <w:abstractNum w:abstractNumId="10" w15:restartNumberingAfterBreak="0">
+    <w:nsid w:val="41034693"/>
+    <w:multiLevelType w:val="hybridMultilevel"/>
+    <w:tmpl w:val="D520EAAE"/>
+    <w:lvl w:ilvl="0" w:tplc="33FE0AE8">
+      <w:start w:val="1"/>
+      <w:numFmt w:val="decimal"/>
+      <w:lvlText w:val="%1-"/>
+      <w:lvlJc w:val="left"/>
+      <w:pPr>
+        <w:ind w:left="720" w:hanging="360"/>
+      </w:pPr>
+      <w:rPr>
+        <w:rFonts w:hint="default"/>
+      </w:rPr>
+    </w:lvl>
+    <w:lvl w:ilvl="1" w:tplc="04090019" w:tentative="1">
+      <w:start w:val="1"/>
+      <w:numFmt w:val="lowerLetter"/>
+      <w:lvlText w:val="%2."/>
+      <w:lvlJc w:val="left"/>
+      <w:pPr>
+        <w:ind w:left="1440" w:hanging="360"/>
+      </w:pPr>
+    </w:lvl>
+    <w:lvl w:ilvl="2" w:tplc="0409001B" w:tentative="1">
+      <w:start w:val="1"/>
+      <w:numFmt w:val="lowerRoman"/>
+      <w:lvlText w:val="%3."/>
+      <w:lvlJc w:val="right"/>
+      <w:pPr>
+        <w:ind w:left="2160" w:hanging="180"/>
+      </w:pPr>
+    </w:lvl>
+    <w:lvl w:ilvl="3" w:tplc="0409000F" w:tentative="1">
+      <w:start w:val="1"/>
+      <w:numFmt w:val="decimal"/>
+      <w:lvlText w:val="%4."/>
+      <w:lvlJc w:val="left"/>
+      <w:pPr>
+        <w:ind w:left="2880" w:hanging="360"/>
+      </w:pPr>
+    </w:lvl>
+    <w:lvl w:ilvl="4" w:tplc="04090019" w:tentative="1">
+      <w:start w:val="1"/>
+      <w:numFmt w:val="lowerLetter"/>
+      <w:lvlText w:val="%5."/>
+      <w:lvlJc w:val="left"/>
+      <w:pPr>
+        <w:ind w:left="3600" w:hanging="360"/>
+      </w:pPr>
+    </w:lvl>
+    <w:lvl w:ilvl="5" w:tplc="0409001B" w:tentative="1">
+      <w:start w:val="1"/>
+      <w:numFmt w:val="lowerRoman"/>
+      <w:lvlText w:val="%6."/>
+      <w:lvlJc w:val="right"/>
+      <w:pPr>
+        <w:ind w:left="4320" w:hanging="180"/>
+      </w:pPr>
+    </w:lvl>
+    <w:lvl w:ilvl="6" w:tplc="0409000F" w:tentative="1">
+      <w:start w:val="1"/>
+      <w:numFmt w:val="decimal"/>
+      <w:lvlText w:val="%7."/>
+      <w:lvlJc w:val="left"/>
+      <w:pPr>
+        <w:ind w:left="5040" w:hanging="360"/>
+      </w:pPr>
+    </w:lvl>
+    <w:lvl w:ilvl="7" w:tplc="04090019" w:tentative="1">
+      <w:start w:val="1"/>
+      <w:numFmt w:val="lowerLetter"/>
+      <w:lvlText w:val="%8."/>
+      <w:lvlJc w:val="left"/>
+      <w:pPr>
+        <w:ind w:left="5760" w:hanging="360"/>
+      </w:pPr>
+    </w:lvl>
+    <w:lvl w:ilvl="8" w:tplc="0409001B" w:tentative="1">
+      <w:start w:val="1"/>
+      <w:numFmt w:val="lowerRoman"/>
+      <w:lvlText w:val="%9."/>
+      <w:lvlJc w:val="right"/>
+      <w:pPr>
+        <w:ind w:left="6480" w:hanging="180"/>
+      </w:pPr>
+    </w:lvl>
+  </w:abstractNum>
+  <w:abstractNum w:abstractNumId="11" w15:restartNumberingAfterBreak="0">
     <w:nsid w:val="42C4173A"/>
     <w:multiLevelType w:val="multilevel"/>
     <w:tmpl w:val="62CCC70A"/>
@@ -7015,7 +10869,7 @@
       </w:pPr>
     </w:lvl>
   </w:abstractNum>
-  <w:abstractNum w:abstractNumId="9" w15:restartNumberingAfterBreak="0">
+  <w:abstractNum w:abstractNumId="12" w15:restartNumberingAfterBreak="0">
     <w:nsid w:val="435C697E"/>
     <w:multiLevelType w:val="hybridMultilevel"/>
     <w:tmpl w:val="0BE82458"/>
@@ -7104,7 +10958,7 @@
       </w:pPr>
     </w:lvl>
   </w:abstractNum>
-  <w:abstractNum w:abstractNumId="10" w15:restartNumberingAfterBreak="0">
+  <w:abstractNum w:abstractNumId="13" w15:restartNumberingAfterBreak="0">
     <w:nsid w:val="45441613"/>
     <w:multiLevelType w:val="multilevel"/>
     <w:tmpl w:val="359ACFB0"/>
@@ -7253,7 +11107,7 @@
       </w:rPr>
     </w:lvl>
   </w:abstractNum>
-  <w:abstractNum w:abstractNumId="11" w15:restartNumberingAfterBreak="0">
+  <w:abstractNum w:abstractNumId="14" w15:restartNumberingAfterBreak="0">
     <w:nsid w:val="486172BF"/>
     <w:multiLevelType w:val="hybridMultilevel"/>
     <w:tmpl w:val="B47C9070"/>
@@ -7366,7 +11220,96 @@
       </w:rPr>
     </w:lvl>
   </w:abstractNum>
-  <w:abstractNum w:abstractNumId="12" w15:restartNumberingAfterBreak="0">
+  <w:abstractNum w:abstractNumId="15" w15:restartNumberingAfterBreak="0">
+    <w:nsid w:val="4B024EDB"/>
+    <w:multiLevelType w:val="hybridMultilevel"/>
+    <w:tmpl w:val="583425F6"/>
+    <w:lvl w:ilvl="0" w:tplc="BF2479C8">
+      <w:start w:val="1"/>
+      <w:numFmt w:val="decimal"/>
+      <w:lvlText w:val="%1-"/>
+      <w:lvlJc w:val="left"/>
+      <w:pPr>
+        <w:ind w:left="720" w:hanging="360"/>
+      </w:pPr>
+      <w:rPr>
+        <w:rFonts w:hint="default"/>
+      </w:rPr>
+    </w:lvl>
+    <w:lvl w:ilvl="1" w:tplc="04090019" w:tentative="1">
+      <w:start w:val="1"/>
+      <w:numFmt w:val="lowerLetter"/>
+      <w:lvlText w:val="%2."/>
+      <w:lvlJc w:val="left"/>
+      <w:pPr>
+        <w:ind w:left="1440" w:hanging="360"/>
+      </w:pPr>
+    </w:lvl>
+    <w:lvl w:ilvl="2" w:tplc="0409001B" w:tentative="1">
+      <w:start w:val="1"/>
+      <w:numFmt w:val="lowerRoman"/>
+      <w:lvlText w:val="%3."/>
+      <w:lvlJc w:val="right"/>
+      <w:pPr>
+        <w:ind w:left="2160" w:hanging="180"/>
+      </w:pPr>
+    </w:lvl>
+    <w:lvl w:ilvl="3" w:tplc="0409000F" w:tentative="1">
+      <w:start w:val="1"/>
+      <w:numFmt w:val="decimal"/>
+      <w:lvlText w:val="%4."/>
+      <w:lvlJc w:val="left"/>
+      <w:pPr>
+        <w:ind w:left="2880" w:hanging="360"/>
+      </w:pPr>
+    </w:lvl>
+    <w:lvl w:ilvl="4" w:tplc="04090019" w:tentative="1">
+      <w:start w:val="1"/>
+      <w:numFmt w:val="lowerLetter"/>
+      <w:lvlText w:val="%5."/>
+      <w:lvlJc w:val="left"/>
+      <w:pPr>
+        <w:ind w:left="3600" w:hanging="360"/>
+      </w:pPr>
+    </w:lvl>
+    <w:lvl w:ilvl="5" w:tplc="0409001B" w:tentative="1">
+      <w:start w:val="1"/>
+      <w:numFmt w:val="lowerRoman"/>
+      <w:lvlText w:val="%6."/>
+      <w:lvlJc w:val="right"/>
+      <w:pPr>
+        <w:ind w:left="4320" w:hanging="180"/>
+      </w:pPr>
+    </w:lvl>
+    <w:lvl w:ilvl="6" w:tplc="0409000F" w:tentative="1">
+      <w:start w:val="1"/>
+      <w:numFmt w:val="decimal"/>
+      <w:lvlText w:val="%7."/>
+      <w:lvlJc w:val="left"/>
+      <w:pPr>
+        <w:ind w:left="5040" w:hanging="360"/>
+      </w:pPr>
+    </w:lvl>
+    <w:lvl w:ilvl="7" w:tplc="04090019" w:tentative="1">
+      <w:start w:val="1"/>
+      <w:numFmt w:val="lowerLetter"/>
+      <w:lvlText w:val="%8."/>
+      <w:lvlJc w:val="left"/>
+      <w:pPr>
+        <w:ind w:left="5760" w:hanging="360"/>
+      </w:pPr>
+    </w:lvl>
+    <w:lvl w:ilvl="8" w:tplc="0409001B" w:tentative="1">
+      <w:start w:val="1"/>
+      <w:numFmt w:val="lowerRoman"/>
+      <w:lvlText w:val="%9."/>
+      <w:lvlJc w:val="right"/>
+      <w:pPr>
+        <w:ind w:left="6480" w:hanging="180"/>
+      </w:pPr>
+    </w:lvl>
+  </w:abstractNum>
+  <w:abstractNum w:abstractNumId="16" w15:restartNumberingAfterBreak="0">
     <w:nsid w:val="523C19A7"/>
     <w:multiLevelType w:val="hybridMultilevel"/>
     <w:tmpl w:val="427E6E72"/>
@@ -7479,7 +11422,7 @@
       </w:rPr>
     </w:lvl>
   </w:abstractNum>
-  <w:abstractNum w:abstractNumId="13" w15:restartNumberingAfterBreak="0">
+  <w:abstractNum w:abstractNumId="17" w15:restartNumberingAfterBreak="0">
     <w:nsid w:val="52C638E1"/>
     <w:multiLevelType w:val="hybridMultilevel"/>
     <w:tmpl w:val="4AE48A82"/>
@@ -7568,7 +11511,7 @@
       </w:pPr>
     </w:lvl>
   </w:abstractNum>
-  <w:abstractNum w:abstractNumId="14" w15:restartNumberingAfterBreak="0">
+  <w:abstractNum w:abstractNumId="18" w15:restartNumberingAfterBreak="0">
     <w:nsid w:val="58BE3187"/>
     <w:multiLevelType w:val="multilevel"/>
     <w:tmpl w:val="8B908966"/>
@@ -7717,7 +11660,7 @@
       </w:rPr>
     </w:lvl>
   </w:abstractNum>
-  <w:abstractNum w:abstractNumId="15" w15:restartNumberingAfterBreak="0">
+  <w:abstractNum w:abstractNumId="19" w15:restartNumberingAfterBreak="0">
     <w:nsid w:val="5A9B385A"/>
     <w:multiLevelType w:val="multilevel"/>
     <w:tmpl w:val="49F0D1BE"/>
@@ -7866,7 +11809,7 @@
       </w:rPr>
     </w:lvl>
   </w:abstractNum>
-  <w:abstractNum w:abstractNumId="16" w15:restartNumberingAfterBreak="0">
+  <w:abstractNum w:abstractNumId="20" w15:restartNumberingAfterBreak="0">
     <w:nsid w:val="5CAC7817"/>
     <w:multiLevelType w:val="hybridMultilevel"/>
     <w:tmpl w:val="7EC01456"/>
@@ -7955,7 +11898,7 @@
       </w:pPr>
     </w:lvl>
   </w:abstractNum>
-  <w:abstractNum w:abstractNumId="17" w15:restartNumberingAfterBreak="0">
+  <w:abstractNum w:abstractNumId="21" w15:restartNumberingAfterBreak="0">
     <w:nsid w:val="5CF5788B"/>
     <w:multiLevelType w:val="hybridMultilevel"/>
     <w:tmpl w:val="7BE8E99A"/>
@@ -8045,7 +11988,7 @@
       </w:pPr>
     </w:lvl>
   </w:abstractNum>
-  <w:abstractNum w:abstractNumId="18" w15:restartNumberingAfterBreak="0">
+  <w:abstractNum w:abstractNumId="22" w15:restartNumberingAfterBreak="0">
     <w:nsid w:val="639B783E"/>
     <w:multiLevelType w:val="multilevel"/>
     <w:tmpl w:val="5032FD48"/>
@@ -8194,7 +12137,7 @@
       </w:rPr>
     </w:lvl>
   </w:abstractNum>
-  <w:abstractNum w:abstractNumId="19" w15:restartNumberingAfterBreak="0">
+  <w:abstractNum w:abstractNumId="23" w15:restartNumberingAfterBreak="0">
     <w:nsid w:val="66C01C82"/>
     <w:multiLevelType w:val="hybridMultilevel"/>
     <w:tmpl w:val="D52A237A"/>
@@ -8307,7 +12250,7 @@
       </w:rPr>
     </w:lvl>
   </w:abstractNum>
-  <w:abstractNum w:abstractNumId="20" w15:restartNumberingAfterBreak="0">
+  <w:abstractNum w:abstractNumId="24" w15:restartNumberingAfterBreak="0">
     <w:nsid w:val="67F15B32"/>
     <w:multiLevelType w:val="hybridMultilevel"/>
     <w:tmpl w:val="22AC7BAE"/>
@@ -8396,7 +12339,7 @@
       </w:pPr>
     </w:lvl>
   </w:abstractNum>
-  <w:abstractNum w:abstractNumId="21" w15:restartNumberingAfterBreak="0">
+  <w:abstractNum w:abstractNumId="25" w15:restartNumberingAfterBreak="0">
     <w:nsid w:val="72AD1E91"/>
     <w:multiLevelType w:val="hybridMultilevel"/>
     <w:tmpl w:val="AC527230"/>
@@ -8509,7 +12452,7 @@
       </w:rPr>
     </w:lvl>
   </w:abstractNum>
-  <w:abstractNum w:abstractNumId="22" w15:restartNumberingAfterBreak="0">
+  <w:abstractNum w:abstractNumId="26" w15:restartNumberingAfterBreak="0">
     <w:nsid w:val="72C36CC9"/>
     <w:multiLevelType w:val="hybridMultilevel"/>
     <w:tmpl w:val="0BA89E3A"/>
@@ -8622,7 +12565,7 @@
       </w:rPr>
     </w:lvl>
   </w:abstractNum>
-  <w:abstractNum w:abstractNumId="23" w15:restartNumberingAfterBreak="0">
+  <w:abstractNum w:abstractNumId="27" w15:restartNumberingAfterBreak="0">
     <w:nsid w:val="74095849"/>
     <w:multiLevelType w:val="hybridMultilevel"/>
     <w:tmpl w:val="46F494F6"/>
@@ -8711,7 +12654,7 @@
       </w:pPr>
     </w:lvl>
   </w:abstractNum>
-  <w:abstractNum w:abstractNumId="24" w15:restartNumberingAfterBreak="0">
+  <w:abstractNum w:abstractNumId="28" w15:restartNumberingAfterBreak="0">
     <w:nsid w:val="777A666A"/>
     <w:multiLevelType w:val="hybridMultilevel"/>
     <w:tmpl w:val="040236DA"/>
@@ -8824,7 +12767,7 @@
       </w:rPr>
     </w:lvl>
   </w:abstractNum>
-  <w:abstractNum w:abstractNumId="25" w15:restartNumberingAfterBreak="0">
+  <w:abstractNum w:abstractNumId="29" w15:restartNumberingAfterBreak="0">
     <w:nsid w:val="7A59038F"/>
     <w:multiLevelType w:val="hybridMultilevel"/>
     <w:tmpl w:val="22AC7BAE"/>
@@ -8913,7 +12856,7 @@
       </w:pPr>
     </w:lvl>
   </w:abstractNum>
-  <w:abstractNum w:abstractNumId="26" w15:restartNumberingAfterBreak="0">
+  <w:abstractNum w:abstractNumId="30" w15:restartNumberingAfterBreak="0">
     <w:nsid w:val="7CCD1069"/>
     <w:multiLevelType w:val="multilevel"/>
     <w:tmpl w:val="9D36C0D6"/>
@@ -9063,49 +13006,49 @@
     </w:lvl>
   </w:abstractNum>
   <w:num w:numId="1" w16cid:durableId="881289043">
-    <w:abstractNumId w:val="25"/>
+    <w:abstractNumId w:val="29"/>
   </w:num>
   <w:num w:numId="2" w16cid:durableId="1756977038">
-    <w:abstractNumId w:val="20"/>
+    <w:abstractNumId w:val="24"/>
   </w:num>
   <w:num w:numId="3" w16cid:durableId="1972053800">
-    <w:abstractNumId w:val="23"/>
+    <w:abstractNumId w:val="27"/>
   </w:num>
   <w:num w:numId="4" w16cid:durableId="1839609424">
-    <w:abstractNumId w:val="17"/>
+    <w:abstractNumId w:val="21"/>
   </w:num>
   <w:num w:numId="5" w16cid:durableId="1733843770">
-    <w:abstractNumId w:val="17"/>
+    <w:abstractNumId w:val="21"/>
     <w:lvlOverride w:ilvl="0">
       <w:startOverride w:val="1"/>
     </w:lvlOverride>
   </w:num>
   <w:num w:numId="6" w16cid:durableId="884222822">
-    <w:abstractNumId w:val="13"/>
+    <w:abstractNumId w:val="17"/>
   </w:num>
   <w:num w:numId="7" w16cid:durableId="577444388">
-    <w:abstractNumId w:val="6"/>
+    <w:abstractNumId w:val="7"/>
   </w:num>
   <w:num w:numId="8" w16cid:durableId="1803767484">
-    <w:abstractNumId w:val="7"/>
+    <w:abstractNumId w:val="8"/>
   </w:num>
   <w:num w:numId="9" w16cid:durableId="1615864375">
-    <w:abstractNumId w:val="9"/>
+    <w:abstractNumId w:val="12"/>
   </w:num>
   <w:num w:numId="10" w16cid:durableId="1598438230">
+    <w:abstractNumId w:val="20"/>
+  </w:num>
+  <w:num w:numId="11" w16cid:durableId="1607152096">
     <w:abstractNumId w:val="16"/>
   </w:num>
-  <w:num w:numId="11" w16cid:durableId="1607152096">
-    <w:abstractNumId w:val="12"/>
-  </w:num>
   <w:num w:numId="12" w16cid:durableId="910310657">
-    <w:abstractNumId w:val="19"/>
+    <w:abstractNumId w:val="23"/>
   </w:num>
   <w:num w:numId="13" w16cid:durableId="1456413012">
     <w:abstractNumId w:val="3"/>
   </w:num>
   <w:num w:numId="14" w16cid:durableId="2136370424">
-    <w:abstractNumId w:val="24"/>
+    <w:abstractNumId w:val="28"/>
   </w:num>
   <w:num w:numId="15" w16cid:durableId="1390573559">
     <w:abstractNumId w:val="1"/>
@@ -9114,40 +13057,52 @@
     <w:abstractNumId w:val="2"/>
   </w:num>
   <w:num w:numId="17" w16cid:durableId="1159494078">
-    <w:abstractNumId w:val="11"/>
+    <w:abstractNumId w:val="14"/>
   </w:num>
   <w:num w:numId="18" w16cid:durableId="1269970245">
-    <w:abstractNumId w:val="14"/>
+    <w:abstractNumId w:val="18"/>
   </w:num>
   <w:num w:numId="19" w16cid:durableId="546379076">
-    <w:abstractNumId w:val="18"/>
+    <w:abstractNumId w:val="22"/>
   </w:num>
   <w:num w:numId="20" w16cid:durableId="2131626794">
-    <w:abstractNumId w:val="5"/>
+    <w:abstractNumId w:val="6"/>
   </w:num>
   <w:num w:numId="21" w16cid:durableId="811598534">
-    <w:abstractNumId w:val="26"/>
+    <w:abstractNumId w:val="30"/>
   </w:num>
   <w:num w:numId="22" w16cid:durableId="1841894947">
     <w:abstractNumId w:val="0"/>
   </w:num>
   <w:num w:numId="23" w16cid:durableId="76755285">
+    <w:abstractNumId w:val="13"/>
+  </w:num>
+  <w:num w:numId="24" w16cid:durableId="1933275500">
+    <w:abstractNumId w:val="19"/>
+  </w:num>
+  <w:num w:numId="25" w16cid:durableId="1180509859">
+    <w:abstractNumId w:val="25"/>
+  </w:num>
+  <w:num w:numId="26" w16cid:durableId="569853980">
+    <w:abstractNumId w:val="11"/>
+  </w:num>
+  <w:num w:numId="27" w16cid:durableId="497624402">
+    <w:abstractNumId w:val="26"/>
+  </w:num>
+  <w:num w:numId="28" w16cid:durableId="1354846360">
+    <w:abstractNumId w:val="5"/>
+  </w:num>
+  <w:num w:numId="29" w16cid:durableId="1491822316">
+    <w:abstractNumId w:val="9"/>
+  </w:num>
+  <w:num w:numId="30" w16cid:durableId="96026185">
+    <w:abstractNumId w:val="4"/>
+  </w:num>
+  <w:num w:numId="31" w16cid:durableId="665131586">
     <w:abstractNumId w:val="10"/>
   </w:num>
-  <w:num w:numId="24" w16cid:durableId="1933275500">
+  <w:num w:numId="32" w16cid:durableId="1816991614">
     <w:abstractNumId w:val="15"/>
-  </w:num>
-  <w:num w:numId="25" w16cid:durableId="1180509859">
-    <w:abstractNumId w:val="21"/>
-  </w:num>
-  <w:num w:numId="26" w16cid:durableId="569853980">
-    <w:abstractNumId w:val="8"/>
-  </w:num>
-  <w:num w:numId="27" w16cid:durableId="497624402">
-    <w:abstractNumId w:val="22"/>
-  </w:num>
-  <w:num w:numId="28" w16cid:durableId="1354846360">
-    <w:abstractNumId w:val="4"/>
   </w:num>
 </w:numbering>
 </file>
@@ -9550,7 +13505,7 @@
   <w:style w:type="paragraph" w:default="1" w:styleId="Normal">
     <w:name w:val="Normal"/>
     <w:qFormat/>
-    <w:rsid w:val="00F17695"/>
+    <w:rsid w:val="00247D5E"/>
     <w:pPr>
       <w:bidi/>
       <w:spacing w:after="120"/>
@@ -9684,7 +13639,6 @@
   <w:style w:type="character" w:default="1" w:styleId="DefaultParagraphFont">
     <w:name w:val="Default Paragraph Font"/>
     <w:uiPriority w:val="1"/>
-    <w:semiHidden/>
     <w:unhideWhenUsed/>
   </w:style>
   <w:style w:type="table" w:default="1" w:styleId="TableNormal">
@@ -10293,6 +14247,63 @@
       </w:rPr>
     </w:tblStylePr>
   </w:style>
+  <w:style w:type="table" w:styleId="GridTable1Light">
+    <w:name w:val="Grid Table 1 Light"/>
+    <w:basedOn w:val="TableNormal"/>
+    <w:uiPriority w:val="46"/>
+    <w:rsid w:val="00C657F6"/>
+    <w:pPr>
+      <w:spacing w:after="0" w:line="240" w:lineRule="auto"/>
+    </w:pPr>
+    <w:tblPr>
+      <w:tblStyleRowBandSize w:val="1"/>
+      <w:tblStyleColBandSize w:val="1"/>
+      <w:tblBorders>
+        <w:top w:val="single" w:sz="4" w:space="0" w:color="999999" w:themeColor="text1" w:themeTint="66"/>
+        <w:left w:val="single" w:sz="4" w:space="0" w:color="999999" w:themeColor="text1" w:themeTint="66"/>
+        <w:bottom w:val="single" w:sz="4" w:space="0" w:color="999999" w:themeColor="text1" w:themeTint="66"/>
+        <w:right w:val="single" w:sz="4" w:space="0" w:color="999999" w:themeColor="text1" w:themeTint="66"/>
+        <w:insideH w:val="single" w:sz="4" w:space="0" w:color="999999" w:themeColor="text1" w:themeTint="66"/>
+        <w:insideV w:val="single" w:sz="4" w:space="0" w:color="999999" w:themeColor="text1" w:themeTint="66"/>
+      </w:tblBorders>
+    </w:tblPr>
+    <w:tblStylePr w:type="firstRow">
+      <w:rPr>
+        <w:b/>
+        <w:bCs/>
+      </w:rPr>
+      <w:tblPr/>
+      <w:tcPr>
+        <w:tcBorders>
+          <w:bottom w:val="single" w:sz="12" w:space="0" w:color="666666" w:themeColor="text1" w:themeTint="99"/>
+        </w:tcBorders>
+      </w:tcPr>
+    </w:tblStylePr>
+    <w:tblStylePr w:type="lastRow">
+      <w:rPr>
+        <w:b/>
+        <w:bCs/>
+      </w:rPr>
+      <w:tblPr/>
+      <w:tcPr>
+        <w:tcBorders>
+          <w:top w:val="double" w:sz="2" w:space="0" w:color="666666" w:themeColor="text1" w:themeTint="99"/>
+        </w:tcBorders>
+      </w:tcPr>
+    </w:tblStylePr>
+    <w:tblStylePr w:type="firstCol">
+      <w:rPr>
+        <w:b/>
+        <w:bCs/>
+      </w:rPr>
+    </w:tblStylePr>
+    <w:tblStylePr w:type="lastCol">
+      <w:rPr>
+        <w:b/>
+        <w:bCs/>
+      </w:rPr>
+    </w:tblStylePr>
+  </w:style>
 </w:styles>
 </file>
 
